--- a/Docs/nemkész_docs/Regisztrációés belépés backend.docx
+++ b/Docs/nemkész_docs/Regisztrációés belépés backend.docx
@@ -57,13 +57,13 @@
         </w:rPr>
         <w:t>CreationRequest</w:t>
       </w:r>
+      <w:proofErr w:type="spellEnd"/>
       <w:r>
         <w:rPr>
           <w:rFonts w:ascii="Times New Roman" w:hAnsi="Times New Roman" w:cs="Times New Roman"/>
         </w:rPr>
         <w:t xml:space="preserve"> </w:t>
       </w:r>
-      <w:proofErr w:type="spellEnd"/>
       <w:r>
         <w:rPr>
           <w:rFonts w:ascii="Times New Roman" w:hAnsi="Times New Roman" w:cs="Times New Roman"/>
@@ -839,6 +839,75 @@
       <w:r>
         <w:rPr>
           <w:rFonts w:ascii="Times New Roman" w:hAnsi="Times New Roman" w:cs="Times New Roman"/>
+          <w:noProof/>
+        </w:rPr>
+        <w:drawing>
+          <wp:anchor distT="0" distB="0" distL="114300" distR="114300" simplePos="0" relativeHeight="251658240" behindDoc="1" locked="0" layoutInCell="1" allowOverlap="1" wp14:anchorId="392F755A">
+            <wp:simplePos x="0" y="0"/>
+            <wp:positionH relativeFrom="margin">
+              <wp:posOffset>3970020</wp:posOffset>
+            </wp:positionH>
+            <wp:positionV relativeFrom="paragraph">
+              <wp:posOffset>99534</wp:posOffset>
+            </wp:positionV>
+            <wp:extent cx="1783715" cy="2614295"/>
+            <wp:effectExtent l="0" t="0" r="6985" b="0"/>
+            <wp:wrapTight wrapText="bothSides">
+              <wp:wrapPolygon edited="0">
+                <wp:start x="0" y="0"/>
+                <wp:lineTo x="0" y="21406"/>
+                <wp:lineTo x="21454" y="21406"/>
+                <wp:lineTo x="21454" y="0"/>
+                <wp:lineTo x="0" y="0"/>
+              </wp:wrapPolygon>
+            </wp:wrapTight>
+            <wp:docPr id="1" name="Kép 1"/>
+            <wp:cNvGraphicFramePr>
+              <a:graphicFrameLocks xmlns:a="http://schemas.openxmlformats.org/drawingml/2006/main" noChangeAspect="1"/>
+            </wp:cNvGraphicFramePr>
+            <a:graphic xmlns:a="http://schemas.openxmlformats.org/drawingml/2006/main">
+              <a:graphicData uri="http://schemas.openxmlformats.org/drawingml/2006/picture">
+                <pic:pic xmlns:pic="http://schemas.openxmlformats.org/drawingml/2006/picture">
+                  <pic:nvPicPr>
+                    <pic:cNvPr id="1" name=""/>
+                    <pic:cNvPicPr/>
+                  </pic:nvPicPr>
+                  <pic:blipFill>
+                    <a:blip r:embed="rId5">
+                      <a:extLst>
+                        <a:ext uri="{28A0092B-C50C-407E-A947-70E740481C1C}">
+                          <a14:useLocalDpi xmlns:a14="http://schemas.microsoft.com/office/drawing/2010/main" val="0"/>
+                        </a:ext>
+                      </a:extLst>
+                    </a:blip>
+                    <a:stretch>
+                      <a:fillRect/>
+                    </a:stretch>
+                  </pic:blipFill>
+                  <pic:spPr>
+                    <a:xfrm>
+                      <a:off x="0" y="0"/>
+                      <a:ext cx="1783715" cy="2614295"/>
+                    </a:xfrm>
+                    <a:prstGeom prst="rect">
+                      <a:avLst/>
+                    </a:prstGeom>
+                  </pic:spPr>
+                </pic:pic>
+              </a:graphicData>
+            </a:graphic>
+            <wp14:sizeRelH relativeFrom="margin">
+              <wp14:pctWidth>0</wp14:pctWidth>
+            </wp14:sizeRelH>
+            <wp14:sizeRelV relativeFrom="margin">
+              <wp14:pctHeight>0</wp14:pctHeight>
+            </wp14:sizeRelV>
+          </wp:anchor>
+        </w:drawing>
+      </w:r>
+      <w:r>
+        <w:rPr>
+          <w:rFonts w:ascii="Times New Roman" w:hAnsi="Times New Roman" w:cs="Times New Roman"/>
         </w:rPr>
         <w:t xml:space="preserve">Amennyiben a beírt adatszerkezetben hiba található, azt jelezzük a felhasználónak. </w:t>
       </w:r>
@@ -1455,8 +1524,6 @@
         </w:rPr>
         <w:t xml:space="preserve"> fájlban.</w:t>
       </w:r>
-      <w:bookmarkStart w:id="0" w:name="_GoBack"/>
-      <w:bookmarkEnd w:id="0"/>
     </w:p>
     <w:p>
       <w:pPr>
@@ -1489,1041 +1556,29 @@
       </w:pPr>
       <w:r>
         <w:rPr>
-          <w:rFonts w:ascii="Times New Roman" w:hAnsi="Times New Roman" w:cs="Times New Roman"/>
-        </w:rPr>
-        <w:t>{…}</w:t>
-      </w:r>
-    </w:p>
-    <w:p>
-      <w:pPr>
-        <w:spacing w:line="360" w:lineRule="auto"/>
-        <w:rPr>
-          <w:rFonts w:ascii="Times New Roman" w:hAnsi="Times New Roman" w:cs="Times New Roman"/>
-          <w:b/>
-          <w:sz w:val="24"/>
-        </w:rPr>
-      </w:pPr>
-      <w:r>
-        <w:rPr>
-          <w:rFonts w:ascii="Times New Roman" w:hAnsi="Times New Roman" w:cs="Times New Roman"/>
-          <w:b/>
-          <w:sz w:val="24"/>
-        </w:rPr>
-        <w:t>CSRF védelem</w:t>
-      </w:r>
-    </w:p>
-    <w:p>
-      <w:pPr>
-        <w:spacing w:line="360" w:lineRule="auto"/>
-        <w:rPr>
-          <w:rFonts w:ascii="Times New Roman" w:hAnsi="Times New Roman" w:cs="Times New Roman"/>
-        </w:rPr>
-      </w:pPr>
-      <w:r>
-        <w:rPr>
-          <w:rFonts w:ascii="Times New Roman" w:hAnsi="Times New Roman" w:cs="Times New Roman"/>
-        </w:rPr>
-        <w:t>Az oldalon használt összes &lt;</w:t>
-      </w:r>
-      <w:proofErr w:type="spellStart"/>
-      <w:r>
-        <w:rPr>
-          <w:rFonts w:ascii="Times New Roman" w:hAnsi="Times New Roman" w:cs="Times New Roman"/>
-        </w:rPr>
-        <w:t>form</w:t>
-      </w:r>
-      <w:proofErr w:type="spellEnd"/>
-      <w:r>
-        <w:rPr>
-          <w:rFonts w:ascii="Times New Roman" w:hAnsi="Times New Roman" w:cs="Times New Roman"/>
-        </w:rPr>
-        <w:t>&gt;, ami POST kérést használ CSRF-el van védve.</w:t>
-      </w:r>
-      <w:r>
-        <w:rPr>
-          <w:rFonts w:ascii="Times New Roman" w:hAnsi="Times New Roman" w:cs="Times New Roman"/>
-        </w:rPr>
-        <w:t xml:space="preserve"> A &lt;</w:t>
-      </w:r>
-      <w:proofErr w:type="spellStart"/>
-      <w:r>
-        <w:rPr>
-          <w:rFonts w:ascii="Times New Roman" w:hAnsi="Times New Roman" w:cs="Times New Roman"/>
-        </w:rPr>
-        <w:t>form</w:t>
-      </w:r>
-      <w:proofErr w:type="spellEnd"/>
-      <w:r>
-        <w:rPr>
-          <w:rFonts w:ascii="Times New Roman" w:hAnsi="Times New Roman" w:cs="Times New Roman"/>
-        </w:rPr>
-        <w:t>&gt;-</w:t>
-      </w:r>
-      <w:proofErr w:type="spellStart"/>
-      <w:r>
-        <w:rPr>
-          <w:rFonts w:ascii="Times New Roman" w:hAnsi="Times New Roman" w:cs="Times New Roman"/>
-        </w:rPr>
-        <w:t>ba</w:t>
-      </w:r>
-      <w:proofErr w:type="spellEnd"/>
-      <w:r>
-        <w:rPr>
-          <w:rFonts w:ascii="Times New Roman" w:hAnsi="Times New Roman" w:cs="Times New Roman"/>
-        </w:rPr>
-        <w:t xml:space="preserve"> beírt kódrészlet a</w:t>
-      </w:r>
-      <w:r>
-        <w:rPr>
-          <w:rFonts w:ascii="Times New Roman" w:hAnsi="Times New Roman" w:cs="Times New Roman"/>
-        </w:rPr>
-        <w:t xml:space="preserve">z </w:t>
-      </w:r>
-      <w:r>
-        <w:rPr>
-          <w:rFonts w:ascii="Times New Roman" w:hAnsi="Times New Roman" w:cs="Times New Roman"/>
-          <w:highlight w:val="darkGray"/>
-        </w:rPr>
-        <w:t>App\Http\</w:t>
-      </w:r>
-      <w:proofErr w:type="spellStart"/>
-      <w:r>
-        <w:rPr>
-          <w:rFonts w:ascii="Times New Roman" w:hAnsi="Times New Roman" w:cs="Times New Roman"/>
-          <w:highlight w:val="darkGray"/>
-        </w:rPr>
-        <w:t>Middleware</w:t>
-      </w:r>
-      <w:proofErr w:type="spellEnd"/>
-      <w:r>
-        <w:rPr>
-          <w:rFonts w:ascii="Times New Roman" w:hAnsi="Times New Roman" w:cs="Times New Roman"/>
-          <w:highlight w:val="darkGray"/>
-        </w:rPr>
-        <w:t>\</w:t>
-      </w:r>
-      <w:proofErr w:type="spellStart"/>
-      <w:r>
-        <w:rPr>
-          <w:rFonts w:ascii="Times New Roman" w:hAnsi="Times New Roman" w:cs="Times New Roman"/>
-          <w:highlight w:val="darkGray"/>
-        </w:rPr>
-        <w:t>VerifyCsrfToken</w:t>
-      </w:r>
-      <w:proofErr w:type="spellEnd"/>
-      <w:r>
-        <w:rPr>
-          <w:rFonts w:ascii="Times New Roman" w:hAnsi="Times New Roman" w:cs="Times New Roman"/>
-        </w:rPr>
-        <w:t xml:space="preserve"> </w:t>
-      </w:r>
-      <w:proofErr w:type="spellStart"/>
-      <w:r>
-        <w:rPr>
-          <w:rFonts w:ascii="Times New Roman" w:hAnsi="Times New Roman" w:cs="Times New Roman"/>
-        </w:rPr>
-        <w:t>middleware</w:t>
-      </w:r>
-      <w:proofErr w:type="spellEnd"/>
-      <w:r>
-        <w:rPr>
-          <w:rFonts w:ascii="Times New Roman" w:hAnsi="Times New Roman" w:cs="Times New Roman"/>
-        </w:rPr>
-        <w:t xml:space="preserve"> működéséhez szükséges</w:t>
-      </w:r>
-      <w:r>
-        <w:rPr>
-          <w:rFonts w:ascii="Times New Roman" w:hAnsi="Times New Roman" w:cs="Times New Roman"/>
-        </w:rPr>
-        <w:t xml:space="preserve">. Ez </w:t>
-      </w:r>
-      <w:r>
-        <w:rPr>
-          <w:rFonts w:ascii="Times New Roman" w:hAnsi="Times New Roman" w:cs="Times New Roman"/>
-        </w:rPr>
-        <w:t xml:space="preserve">alapértelmezés szerint a webes </w:t>
-      </w:r>
-      <w:proofErr w:type="spellStart"/>
-      <w:r>
-        <w:rPr>
-          <w:rFonts w:ascii="Times New Roman" w:hAnsi="Times New Roman" w:cs="Times New Roman"/>
-        </w:rPr>
-        <w:t>middleware</w:t>
-      </w:r>
-      <w:proofErr w:type="spellEnd"/>
-      <w:r>
-        <w:rPr>
-          <w:rFonts w:ascii="Times New Roman" w:hAnsi="Times New Roman" w:cs="Times New Roman"/>
-        </w:rPr>
-        <w:t xml:space="preserve"> csoportban található és automatikusan ellenőrzi, hogy a kérelem bemenetében lévő </w:t>
-      </w:r>
-      <w:proofErr w:type="spellStart"/>
-      <w:r>
-        <w:rPr>
-          <w:rFonts w:ascii="Times New Roman" w:hAnsi="Times New Roman" w:cs="Times New Roman"/>
-        </w:rPr>
-        <w:t>token</w:t>
-      </w:r>
-      <w:proofErr w:type="spellEnd"/>
-      <w:r>
-        <w:rPr>
-          <w:rFonts w:ascii="Times New Roman" w:hAnsi="Times New Roman" w:cs="Times New Roman"/>
-        </w:rPr>
-        <w:t xml:space="preserve"> megegyezik-e a munkamenetben tárolt </w:t>
-      </w:r>
-      <w:proofErr w:type="spellStart"/>
-      <w:r>
-        <w:rPr>
-          <w:rFonts w:ascii="Times New Roman" w:hAnsi="Times New Roman" w:cs="Times New Roman"/>
-        </w:rPr>
-        <w:t>tokennel</w:t>
-      </w:r>
-      <w:proofErr w:type="spellEnd"/>
-      <w:r>
-        <w:rPr>
-          <w:rFonts w:ascii="Times New Roman" w:hAnsi="Times New Roman" w:cs="Times New Roman"/>
-        </w:rPr>
-        <w:t xml:space="preserve">. Ha ez a két </w:t>
-      </w:r>
-      <w:proofErr w:type="spellStart"/>
-      <w:r>
-        <w:rPr>
-          <w:rFonts w:ascii="Times New Roman" w:hAnsi="Times New Roman" w:cs="Times New Roman"/>
-        </w:rPr>
-        <w:t>token</w:t>
-      </w:r>
-      <w:proofErr w:type="spellEnd"/>
-      <w:r>
-        <w:rPr>
-          <w:rFonts w:ascii="Times New Roman" w:hAnsi="Times New Roman" w:cs="Times New Roman"/>
-        </w:rPr>
-        <w:t xml:space="preserve"> egyezik, akkor tudjuk, hogy a hitelesített felhasználó az, aki a kérést kezdeményezi. A CSRF </w:t>
-      </w:r>
-      <w:proofErr w:type="spellStart"/>
-      <w:r>
-        <w:rPr>
-          <w:rFonts w:ascii="Times New Roman" w:hAnsi="Times New Roman" w:cs="Times New Roman"/>
-        </w:rPr>
-        <w:t>token</w:t>
-      </w:r>
-      <w:proofErr w:type="spellEnd"/>
-      <w:r>
-        <w:rPr>
-          <w:rFonts w:ascii="Times New Roman" w:hAnsi="Times New Roman" w:cs="Times New Roman"/>
-        </w:rPr>
-        <w:t xml:space="preserve"> megakadályozza a </w:t>
-      </w:r>
-      <w:proofErr w:type="spellStart"/>
-      <w:r>
-        <w:rPr>
-          <w:rFonts w:ascii="Times New Roman" w:hAnsi="Times New Roman" w:cs="Times New Roman"/>
-        </w:rPr>
-        <w:t>Cross</w:t>
-      </w:r>
-      <w:proofErr w:type="spellEnd"/>
-      <w:r>
-        <w:rPr>
-          <w:rFonts w:ascii="Times New Roman" w:hAnsi="Times New Roman" w:cs="Times New Roman"/>
-        </w:rPr>
-        <w:t xml:space="preserve">-Site támadást a </w:t>
-      </w:r>
-      <w:proofErr w:type="spellStart"/>
-      <w:r>
-        <w:rPr>
-          <w:rFonts w:ascii="Times New Roman" w:hAnsi="Times New Roman" w:cs="Times New Roman"/>
-        </w:rPr>
-        <w:t>cookie</w:t>
-      </w:r>
-      <w:proofErr w:type="spellEnd"/>
-      <w:r>
-        <w:rPr>
-          <w:rFonts w:ascii="Times New Roman" w:hAnsi="Times New Roman" w:cs="Times New Roman"/>
-        </w:rPr>
-        <w:t xml:space="preserve"> </w:t>
-      </w:r>
-      <w:proofErr w:type="spellStart"/>
-      <w:r>
-        <w:rPr>
-          <w:rFonts w:ascii="Times New Roman" w:hAnsi="Times New Roman" w:cs="Times New Roman"/>
-        </w:rPr>
-        <w:t>token</w:t>
-      </w:r>
-      <w:proofErr w:type="spellEnd"/>
-      <w:r>
-        <w:rPr>
-          <w:rFonts w:ascii="Times New Roman" w:hAnsi="Times New Roman" w:cs="Times New Roman"/>
-        </w:rPr>
-        <w:t xml:space="preserve"> és a szerver </w:t>
-      </w:r>
-      <w:proofErr w:type="spellStart"/>
-      <w:r>
-        <w:rPr>
-          <w:rFonts w:ascii="Times New Roman" w:hAnsi="Times New Roman" w:cs="Times New Roman"/>
-        </w:rPr>
-        <w:t>token</w:t>
-      </w:r>
-      <w:proofErr w:type="spellEnd"/>
-      <w:r>
-        <w:rPr>
-          <w:rFonts w:ascii="Times New Roman" w:hAnsi="Times New Roman" w:cs="Times New Roman"/>
-        </w:rPr>
-        <w:t xml:space="preserve"> összehasonlításával. A CSRF </w:t>
-      </w:r>
-      <w:proofErr w:type="spellStart"/>
-      <w:r>
-        <w:rPr>
-          <w:rFonts w:ascii="Times New Roman" w:hAnsi="Times New Roman" w:cs="Times New Roman"/>
-        </w:rPr>
-        <w:t>middleware</w:t>
-      </w:r>
-      <w:proofErr w:type="spellEnd"/>
-      <w:r>
-        <w:rPr>
-          <w:rFonts w:ascii="Times New Roman" w:hAnsi="Times New Roman" w:cs="Times New Roman"/>
-        </w:rPr>
-        <w:t xml:space="preserve"> és </w:t>
-      </w:r>
-      <w:proofErr w:type="spellStart"/>
-      <w:r>
-        <w:rPr>
-          <w:rFonts w:ascii="Times New Roman" w:hAnsi="Times New Roman" w:cs="Times New Roman"/>
-        </w:rPr>
-        <w:t>template</w:t>
-      </w:r>
-      <w:proofErr w:type="spellEnd"/>
-      <w:r>
-        <w:rPr>
-          <w:rFonts w:ascii="Times New Roman" w:hAnsi="Times New Roman" w:cs="Times New Roman"/>
-        </w:rPr>
-        <w:t xml:space="preserve"> tag (@</w:t>
-      </w:r>
-      <w:proofErr w:type="spellStart"/>
-      <w:r>
-        <w:rPr>
-          <w:rFonts w:ascii="Times New Roman" w:hAnsi="Times New Roman" w:cs="Times New Roman"/>
-        </w:rPr>
-        <w:t>csrf</w:t>
-      </w:r>
-      <w:proofErr w:type="spellEnd"/>
-      <w:r>
-        <w:rPr>
-          <w:rFonts w:ascii="Times New Roman" w:hAnsi="Times New Roman" w:cs="Times New Roman"/>
-        </w:rPr>
-        <w:t xml:space="preserve">) védelmet nyújt a </w:t>
-      </w:r>
-      <w:proofErr w:type="spellStart"/>
-      <w:r>
-        <w:rPr>
-          <w:rFonts w:ascii="Times New Roman" w:hAnsi="Times New Roman" w:cs="Times New Roman"/>
-        </w:rPr>
-        <w:t>Cross</w:t>
-      </w:r>
-      <w:proofErr w:type="spellEnd"/>
-      <w:r>
-        <w:rPr>
-          <w:rFonts w:ascii="Times New Roman" w:hAnsi="Times New Roman" w:cs="Times New Roman"/>
-        </w:rPr>
-        <w:t xml:space="preserve"> Site </w:t>
-      </w:r>
-      <w:proofErr w:type="spellStart"/>
-      <w:r>
-        <w:rPr>
-          <w:rFonts w:ascii="Times New Roman" w:hAnsi="Times New Roman" w:cs="Times New Roman"/>
-        </w:rPr>
-        <w:t>Request</w:t>
-      </w:r>
-      <w:proofErr w:type="spellEnd"/>
-      <w:r>
-        <w:rPr>
-          <w:rFonts w:ascii="Times New Roman" w:hAnsi="Times New Roman" w:cs="Times New Roman"/>
-        </w:rPr>
-        <w:t xml:space="preserve"> </w:t>
-      </w:r>
-      <w:proofErr w:type="spellStart"/>
-      <w:r>
-        <w:rPr>
-          <w:rFonts w:ascii="Times New Roman" w:hAnsi="Times New Roman" w:cs="Times New Roman"/>
-        </w:rPr>
-        <w:t>Forgeries</w:t>
-      </w:r>
-      <w:proofErr w:type="spellEnd"/>
-      <w:r>
-        <w:rPr>
-          <w:rFonts w:ascii="Times New Roman" w:hAnsi="Times New Roman" w:cs="Times New Roman"/>
-        </w:rPr>
-        <w:t xml:space="preserve"> ellen. Ez a fajta támadás akkor következik be, amikor egy rosszindulatú weboldal tartalmaz egy linket, egy űrlapgombot vagy valamilyen JavaScript-</w:t>
-      </w:r>
-      <w:proofErr w:type="spellStart"/>
-      <w:r>
-        <w:rPr>
-          <w:rFonts w:ascii="Times New Roman" w:hAnsi="Times New Roman" w:cs="Times New Roman"/>
-        </w:rPr>
-        <w:t>et</w:t>
-      </w:r>
-      <w:proofErr w:type="spellEnd"/>
-      <w:r>
-        <w:rPr>
-          <w:rFonts w:ascii="Times New Roman" w:hAnsi="Times New Roman" w:cs="Times New Roman"/>
-        </w:rPr>
-        <w:t>, amelynek célja, hogy valamilyen műveletet hajtson végre a mi weboldalunkon, a bejelentkezett felhasználó hitelesítő adatainak felhasználásával, aki a rosszindulatú weboldalra látogat a böngészőjében. A támadás becsapja a felhasználó böngészőjét, hogy valaki más hitelesítő adataival jelentkezzen be egy webhelyre.</w:t>
-      </w:r>
-    </w:p>
-    <w:p>
-      <w:pPr>
-        <w:spacing w:line="360" w:lineRule="auto"/>
-        <w:rPr>
-          <w:rFonts w:ascii="Times New Roman" w:hAnsi="Times New Roman" w:cs="Times New Roman"/>
-        </w:rPr>
-      </w:pPr>
-      <w:r>
-        <w:rPr>
-          <w:rFonts w:ascii="Times New Roman" w:hAnsi="Times New Roman" w:cs="Times New Roman"/>
-        </w:rPr>
-        <w:lastRenderedPageBreak/>
-        <w:t>Példa:</w:t>
-      </w:r>
-    </w:p>
-    <w:p>
-      <w:pPr>
-        <w:shd w:val="clear" w:color="auto" w:fill="282C34"/>
-        <w:spacing w:after="0" w:line="285" w:lineRule="atLeast"/>
-        <w:rPr>
-          <w:rFonts w:ascii="Consolas" w:eastAsia="Times New Roman" w:hAnsi="Consolas" w:cs="Times New Roman"/>
-          <w:color w:val="BBBBBB"/>
-          <w:sz w:val="21"/>
-          <w:szCs w:val="21"/>
-          <w:lang w:eastAsia="hu-HU"/>
-        </w:rPr>
-      </w:pPr>
-      <w:r>
-        <w:rPr>
-          <w:rFonts w:ascii="Consolas" w:eastAsia="Times New Roman" w:hAnsi="Consolas" w:cs="Times New Roman"/>
-          <w:color w:val="BBBBBB"/>
-          <w:sz w:val="21"/>
-          <w:szCs w:val="21"/>
-          <w:lang w:eastAsia="hu-HU"/>
-        </w:rPr>
-        <w:t>&lt;</w:t>
-      </w:r>
-      <w:proofErr w:type="spellStart"/>
-      <w:r>
-        <w:rPr>
-          <w:rFonts w:ascii="Consolas" w:eastAsia="Times New Roman" w:hAnsi="Consolas" w:cs="Times New Roman"/>
-          <w:color w:val="E06C75"/>
-          <w:sz w:val="21"/>
-          <w:szCs w:val="21"/>
-          <w:lang w:eastAsia="hu-HU"/>
-        </w:rPr>
-        <w:t>form</w:t>
-      </w:r>
-      <w:proofErr w:type="spellEnd"/>
-      <w:r>
-        <w:rPr>
-          <w:rFonts w:ascii="Consolas" w:eastAsia="Times New Roman" w:hAnsi="Consolas" w:cs="Times New Roman"/>
-          <w:color w:val="BBBBBB"/>
-          <w:sz w:val="21"/>
-          <w:szCs w:val="21"/>
-          <w:lang w:eastAsia="hu-HU"/>
-        </w:rPr>
-        <w:t xml:space="preserve"> </w:t>
-      </w:r>
-      <w:proofErr w:type="spellStart"/>
-      <w:r>
-        <w:rPr>
-          <w:rFonts w:ascii="Consolas" w:eastAsia="Times New Roman" w:hAnsi="Consolas" w:cs="Times New Roman"/>
-          <w:color w:val="98C379"/>
-          <w:sz w:val="21"/>
-          <w:szCs w:val="21"/>
-          <w:lang w:eastAsia="hu-HU"/>
-        </w:rPr>
-        <w:t>action</w:t>
-      </w:r>
-      <w:proofErr w:type="spellEnd"/>
-      <w:r>
-        <w:rPr>
-          <w:rFonts w:ascii="Consolas" w:eastAsia="Times New Roman" w:hAnsi="Consolas" w:cs="Times New Roman"/>
-          <w:color w:val="ABB2BF"/>
-          <w:sz w:val="21"/>
-          <w:szCs w:val="21"/>
-          <w:lang w:eastAsia="hu-HU"/>
-        </w:rPr>
-        <w:t>=</w:t>
-      </w:r>
-      <w:r>
-        <w:rPr>
-          <w:rFonts w:ascii="Consolas" w:eastAsia="Times New Roman" w:hAnsi="Consolas" w:cs="Times New Roman"/>
-          <w:color w:val="E5C07B"/>
-          <w:sz w:val="21"/>
-          <w:szCs w:val="21"/>
-          <w:lang w:eastAsia="hu-HU"/>
-        </w:rPr>
-        <w:t>"/</w:t>
-      </w:r>
-      <w:proofErr w:type="spellStart"/>
-      <w:r>
-        <w:rPr>
-          <w:rFonts w:ascii="Consolas" w:eastAsia="Times New Roman" w:hAnsi="Consolas" w:cs="Times New Roman"/>
-          <w:color w:val="E5C07B"/>
-          <w:sz w:val="21"/>
-          <w:szCs w:val="21"/>
-          <w:lang w:eastAsia="hu-HU"/>
-        </w:rPr>
-        <w:t>register</w:t>
-      </w:r>
-      <w:proofErr w:type="spellEnd"/>
-      <w:r>
-        <w:rPr>
-          <w:rFonts w:ascii="Consolas" w:eastAsia="Times New Roman" w:hAnsi="Consolas" w:cs="Times New Roman"/>
-          <w:color w:val="E5C07B"/>
-          <w:sz w:val="21"/>
-          <w:szCs w:val="21"/>
-          <w:lang w:eastAsia="hu-HU"/>
-        </w:rPr>
-        <w:t>"</w:t>
-      </w:r>
-      <w:r>
-        <w:rPr>
-          <w:rFonts w:ascii="Consolas" w:eastAsia="Times New Roman" w:hAnsi="Consolas" w:cs="Times New Roman"/>
-          <w:color w:val="BBBBBB"/>
-          <w:sz w:val="21"/>
-          <w:szCs w:val="21"/>
-          <w:lang w:eastAsia="hu-HU"/>
-        </w:rPr>
-        <w:t xml:space="preserve"> </w:t>
-      </w:r>
-      <w:proofErr w:type="spellStart"/>
-      <w:r>
-        <w:rPr>
-          <w:rFonts w:ascii="Consolas" w:eastAsia="Times New Roman" w:hAnsi="Consolas" w:cs="Times New Roman"/>
-          <w:color w:val="98C379"/>
-          <w:sz w:val="21"/>
-          <w:szCs w:val="21"/>
-          <w:lang w:eastAsia="hu-HU"/>
-        </w:rPr>
-        <w:t>method</w:t>
-      </w:r>
-      <w:proofErr w:type="spellEnd"/>
-      <w:r>
-        <w:rPr>
-          <w:rFonts w:ascii="Consolas" w:eastAsia="Times New Roman" w:hAnsi="Consolas" w:cs="Times New Roman"/>
-          <w:color w:val="ABB2BF"/>
-          <w:sz w:val="21"/>
-          <w:szCs w:val="21"/>
-          <w:lang w:eastAsia="hu-HU"/>
-        </w:rPr>
-        <w:t>=</w:t>
-      </w:r>
-      <w:r>
-        <w:rPr>
-          <w:rFonts w:ascii="Consolas" w:eastAsia="Times New Roman" w:hAnsi="Consolas" w:cs="Times New Roman"/>
-          <w:color w:val="E5C07B"/>
-          <w:sz w:val="21"/>
-          <w:szCs w:val="21"/>
-          <w:lang w:eastAsia="hu-HU"/>
-        </w:rPr>
-        <w:t>"post"</w:t>
-      </w:r>
-      <w:r>
-        <w:rPr>
-          <w:rFonts w:ascii="Consolas" w:eastAsia="Times New Roman" w:hAnsi="Consolas" w:cs="Times New Roman"/>
-          <w:color w:val="BBBBBB"/>
-          <w:sz w:val="21"/>
-          <w:szCs w:val="21"/>
-          <w:lang w:eastAsia="hu-HU"/>
-        </w:rPr>
-        <w:t>&gt;</w:t>
-      </w:r>
-    </w:p>
-    <w:p>
-      <w:pPr>
-        <w:shd w:val="clear" w:color="auto" w:fill="282C34"/>
-        <w:spacing w:after="0" w:line="285" w:lineRule="atLeast"/>
-        <w:rPr>
-          <w:rFonts w:ascii="Consolas" w:eastAsia="Times New Roman" w:hAnsi="Consolas" w:cs="Times New Roman"/>
-          <w:color w:val="BBBBBB"/>
-          <w:sz w:val="21"/>
-          <w:szCs w:val="21"/>
-          <w:lang w:eastAsia="hu-HU"/>
-        </w:rPr>
-      </w:pPr>
-      <w:r>
-        <w:rPr>
-          <w:rFonts w:ascii="Consolas" w:eastAsia="Times New Roman" w:hAnsi="Consolas" w:cs="Times New Roman"/>
-          <w:color w:val="BBBBBB"/>
-          <w:sz w:val="21"/>
-          <w:szCs w:val="21"/>
-          <w:lang w:eastAsia="hu-HU"/>
-        </w:rPr>
-        <w:t xml:space="preserve">    </w:t>
-      </w:r>
-      <w:r>
-        <w:rPr>
-          <w:rFonts w:ascii="Consolas" w:eastAsia="Times New Roman" w:hAnsi="Consolas" w:cs="Times New Roman"/>
-          <w:color w:val="E06C75"/>
-          <w:sz w:val="21"/>
-          <w:szCs w:val="21"/>
-          <w:lang w:eastAsia="hu-HU"/>
-        </w:rPr>
-        <w:t>@</w:t>
-      </w:r>
-      <w:proofErr w:type="spellStart"/>
-      <w:r>
-        <w:rPr>
-          <w:rFonts w:ascii="Consolas" w:eastAsia="Times New Roman" w:hAnsi="Consolas" w:cs="Times New Roman"/>
-          <w:color w:val="E06C75"/>
-          <w:sz w:val="21"/>
-          <w:szCs w:val="21"/>
-          <w:lang w:eastAsia="hu-HU"/>
-        </w:rPr>
-        <w:t>csrf</w:t>
-      </w:r>
-      <w:proofErr w:type="spellEnd"/>
-    </w:p>
-    <w:p>
-      <w:pPr>
-        <w:shd w:val="clear" w:color="auto" w:fill="282C34"/>
-        <w:spacing w:after="0" w:line="285" w:lineRule="atLeast"/>
-        <w:rPr>
-          <w:rFonts w:ascii="Consolas" w:eastAsia="Times New Roman" w:hAnsi="Consolas" w:cs="Times New Roman"/>
-          <w:color w:val="BBBBBB"/>
-          <w:sz w:val="21"/>
-          <w:szCs w:val="21"/>
-          <w:lang w:eastAsia="hu-HU"/>
-        </w:rPr>
-      </w:pPr>
-      <w:r>
-        <w:rPr>
-          <w:rFonts w:ascii="Consolas" w:eastAsia="Times New Roman" w:hAnsi="Consolas" w:cs="Times New Roman"/>
-          <w:color w:val="BBBBBB"/>
-          <w:sz w:val="21"/>
-          <w:szCs w:val="21"/>
-          <w:lang w:eastAsia="hu-HU"/>
-        </w:rPr>
-        <w:t>    &lt;</w:t>
-      </w:r>
-      <w:r>
-        <w:rPr>
-          <w:rFonts w:ascii="Consolas" w:eastAsia="Times New Roman" w:hAnsi="Consolas" w:cs="Times New Roman"/>
-          <w:color w:val="E06C75"/>
-          <w:sz w:val="21"/>
-          <w:szCs w:val="21"/>
-          <w:lang w:eastAsia="hu-HU"/>
-        </w:rPr>
-        <w:t>input</w:t>
-      </w:r>
-      <w:r>
-        <w:rPr>
-          <w:rFonts w:ascii="Consolas" w:eastAsia="Times New Roman" w:hAnsi="Consolas" w:cs="Times New Roman"/>
-          <w:color w:val="BBBBBB"/>
-          <w:sz w:val="21"/>
-          <w:szCs w:val="21"/>
-          <w:lang w:eastAsia="hu-HU"/>
-        </w:rPr>
-        <w:t xml:space="preserve"> </w:t>
-      </w:r>
-      <w:proofErr w:type="spellStart"/>
-      <w:r>
-        <w:rPr>
-          <w:rFonts w:ascii="Consolas" w:eastAsia="Times New Roman" w:hAnsi="Consolas" w:cs="Times New Roman"/>
-          <w:color w:val="98C379"/>
-          <w:sz w:val="21"/>
-          <w:szCs w:val="21"/>
-          <w:lang w:eastAsia="hu-HU"/>
-        </w:rPr>
-        <w:t>type</w:t>
-      </w:r>
-      <w:proofErr w:type="spellEnd"/>
-      <w:r>
-        <w:rPr>
-          <w:rFonts w:ascii="Consolas" w:eastAsia="Times New Roman" w:hAnsi="Consolas" w:cs="Times New Roman"/>
-          <w:color w:val="ABB2BF"/>
-          <w:sz w:val="21"/>
-          <w:szCs w:val="21"/>
-          <w:lang w:eastAsia="hu-HU"/>
-        </w:rPr>
-        <w:t>=</w:t>
-      </w:r>
-      <w:r>
-        <w:rPr>
-          <w:rFonts w:ascii="Consolas" w:eastAsia="Times New Roman" w:hAnsi="Consolas" w:cs="Times New Roman"/>
-          <w:color w:val="E5C07B"/>
-          <w:sz w:val="21"/>
-          <w:szCs w:val="21"/>
-          <w:lang w:eastAsia="hu-HU"/>
-        </w:rPr>
-        <w:t>"</w:t>
-      </w:r>
-      <w:proofErr w:type="spellStart"/>
-      <w:r>
-        <w:rPr>
-          <w:rFonts w:ascii="Consolas" w:eastAsia="Times New Roman" w:hAnsi="Consolas" w:cs="Times New Roman"/>
-          <w:color w:val="E5C07B"/>
-          <w:sz w:val="21"/>
-          <w:szCs w:val="21"/>
-          <w:lang w:eastAsia="hu-HU"/>
-        </w:rPr>
-        <w:t>hidden</w:t>
-      </w:r>
-      <w:proofErr w:type="spellEnd"/>
-      <w:r>
-        <w:rPr>
-          <w:rFonts w:ascii="Consolas" w:eastAsia="Times New Roman" w:hAnsi="Consolas" w:cs="Times New Roman"/>
-          <w:color w:val="E5C07B"/>
-          <w:sz w:val="21"/>
-          <w:szCs w:val="21"/>
-          <w:lang w:eastAsia="hu-HU"/>
-        </w:rPr>
-        <w:t>"</w:t>
-      </w:r>
-      <w:r>
-        <w:rPr>
-          <w:rFonts w:ascii="Consolas" w:eastAsia="Times New Roman" w:hAnsi="Consolas" w:cs="Times New Roman"/>
-          <w:color w:val="BBBBBB"/>
-          <w:sz w:val="21"/>
-          <w:szCs w:val="21"/>
-          <w:lang w:eastAsia="hu-HU"/>
-        </w:rPr>
-        <w:t xml:space="preserve"> </w:t>
-      </w:r>
-      <w:proofErr w:type="spellStart"/>
-      <w:r>
-        <w:rPr>
-          <w:rFonts w:ascii="Consolas" w:eastAsia="Times New Roman" w:hAnsi="Consolas" w:cs="Times New Roman"/>
-          <w:color w:val="98C379"/>
-          <w:sz w:val="21"/>
-          <w:szCs w:val="21"/>
-          <w:lang w:eastAsia="hu-HU"/>
-        </w:rPr>
-        <w:t>name</w:t>
-      </w:r>
-      <w:proofErr w:type="spellEnd"/>
-      <w:r>
-        <w:rPr>
-          <w:rFonts w:ascii="Consolas" w:eastAsia="Times New Roman" w:hAnsi="Consolas" w:cs="Times New Roman"/>
-          <w:color w:val="ABB2BF"/>
-          <w:sz w:val="21"/>
-          <w:szCs w:val="21"/>
-          <w:lang w:eastAsia="hu-HU"/>
-        </w:rPr>
-        <w:t>=</w:t>
-      </w:r>
-      <w:r>
-        <w:rPr>
-          <w:rFonts w:ascii="Consolas" w:eastAsia="Times New Roman" w:hAnsi="Consolas" w:cs="Times New Roman"/>
-          <w:color w:val="E5C07B"/>
-          <w:sz w:val="21"/>
-          <w:szCs w:val="21"/>
-          <w:lang w:eastAsia="hu-HU"/>
-        </w:rPr>
-        <w:t>"_</w:t>
-      </w:r>
-      <w:proofErr w:type="spellStart"/>
-      <w:r>
-        <w:rPr>
-          <w:rFonts w:ascii="Consolas" w:eastAsia="Times New Roman" w:hAnsi="Consolas" w:cs="Times New Roman"/>
-          <w:color w:val="E5C07B"/>
-          <w:sz w:val="21"/>
-          <w:szCs w:val="21"/>
-          <w:lang w:eastAsia="hu-HU"/>
-        </w:rPr>
-        <w:t>token</w:t>
-      </w:r>
-      <w:proofErr w:type="spellEnd"/>
-      <w:r>
-        <w:rPr>
-          <w:rFonts w:ascii="Consolas" w:eastAsia="Times New Roman" w:hAnsi="Consolas" w:cs="Times New Roman"/>
-          <w:color w:val="E5C07B"/>
-          <w:sz w:val="21"/>
-          <w:szCs w:val="21"/>
-          <w:lang w:eastAsia="hu-HU"/>
-        </w:rPr>
-        <w:t>"</w:t>
-      </w:r>
-      <w:r>
-        <w:rPr>
-          <w:rFonts w:ascii="Consolas" w:eastAsia="Times New Roman" w:hAnsi="Consolas" w:cs="Times New Roman"/>
-          <w:color w:val="BBBBBB"/>
-          <w:sz w:val="21"/>
-          <w:szCs w:val="21"/>
-          <w:lang w:eastAsia="hu-HU"/>
-        </w:rPr>
-        <w:t xml:space="preserve"> </w:t>
-      </w:r>
-      <w:proofErr w:type="spellStart"/>
-      <w:r>
-        <w:rPr>
-          <w:rFonts w:ascii="Consolas" w:eastAsia="Times New Roman" w:hAnsi="Consolas" w:cs="Times New Roman"/>
-          <w:color w:val="98C379"/>
-          <w:sz w:val="21"/>
-          <w:szCs w:val="21"/>
-          <w:lang w:eastAsia="hu-HU"/>
-        </w:rPr>
-        <w:t>value</w:t>
-      </w:r>
-      <w:proofErr w:type="spellEnd"/>
-      <w:r>
-        <w:rPr>
-          <w:rFonts w:ascii="Consolas" w:eastAsia="Times New Roman" w:hAnsi="Consolas" w:cs="Times New Roman"/>
-          <w:color w:val="ABB2BF"/>
-          <w:sz w:val="21"/>
-          <w:szCs w:val="21"/>
-          <w:lang w:eastAsia="hu-HU"/>
-        </w:rPr>
-        <w:t>=</w:t>
-      </w:r>
-      <w:r>
-        <w:rPr>
-          <w:rFonts w:ascii="Consolas" w:eastAsia="Times New Roman" w:hAnsi="Consolas" w:cs="Times New Roman"/>
-          <w:color w:val="E5C07B"/>
-          <w:sz w:val="21"/>
-          <w:szCs w:val="21"/>
-          <w:lang w:eastAsia="hu-HU"/>
-        </w:rPr>
-        <w:t>"</w:t>
-      </w:r>
-      <w:r>
-        <w:rPr>
-          <w:rFonts w:ascii="Consolas" w:eastAsia="Times New Roman" w:hAnsi="Consolas" w:cs="Times New Roman"/>
-          <w:color w:val="98C379"/>
-          <w:sz w:val="21"/>
-          <w:szCs w:val="21"/>
-          <w:lang w:eastAsia="hu-HU"/>
-        </w:rPr>
-        <w:t>{{</w:t>
-      </w:r>
-      <w:r>
-        <w:rPr>
-          <w:rFonts w:ascii="Consolas" w:eastAsia="Times New Roman" w:hAnsi="Consolas" w:cs="Times New Roman"/>
-          <w:color w:val="E5C07B"/>
-          <w:sz w:val="21"/>
-          <w:szCs w:val="21"/>
-          <w:lang w:eastAsia="hu-HU"/>
-        </w:rPr>
-        <w:t xml:space="preserve"> </w:t>
-      </w:r>
-      <w:proofErr w:type="spellStart"/>
-      <w:r>
-        <w:rPr>
-          <w:rFonts w:ascii="Consolas" w:eastAsia="Times New Roman" w:hAnsi="Consolas" w:cs="Times New Roman"/>
-          <w:color w:val="98C379"/>
-          <w:sz w:val="21"/>
-          <w:szCs w:val="21"/>
-          <w:lang w:eastAsia="hu-HU"/>
-        </w:rPr>
-        <w:t>csrf_token</w:t>
-      </w:r>
-      <w:proofErr w:type="spellEnd"/>
-      <w:r>
-        <w:rPr>
-          <w:rFonts w:ascii="Consolas" w:eastAsia="Times New Roman" w:hAnsi="Consolas" w:cs="Times New Roman"/>
-          <w:color w:val="E5C07B"/>
-          <w:sz w:val="21"/>
-          <w:szCs w:val="21"/>
-          <w:lang w:eastAsia="hu-HU"/>
-        </w:rPr>
-        <w:t xml:space="preserve">() </w:t>
-      </w:r>
-      <w:r>
-        <w:rPr>
-          <w:rFonts w:ascii="Consolas" w:eastAsia="Times New Roman" w:hAnsi="Consolas" w:cs="Times New Roman"/>
-          <w:color w:val="98C379"/>
-          <w:sz w:val="21"/>
-          <w:szCs w:val="21"/>
-          <w:lang w:eastAsia="hu-HU"/>
-        </w:rPr>
-        <w:t>}}</w:t>
-      </w:r>
-      <w:r>
-        <w:rPr>
-          <w:rFonts w:ascii="Consolas" w:eastAsia="Times New Roman" w:hAnsi="Consolas" w:cs="Times New Roman"/>
-          <w:color w:val="E5C07B"/>
-          <w:sz w:val="21"/>
-          <w:szCs w:val="21"/>
-          <w:lang w:eastAsia="hu-HU"/>
-        </w:rPr>
-        <w:t>"</w:t>
-      </w:r>
-      <w:r>
-        <w:rPr>
-          <w:rFonts w:ascii="Consolas" w:eastAsia="Times New Roman" w:hAnsi="Consolas" w:cs="Times New Roman"/>
-          <w:color w:val="BBBBBB"/>
-          <w:sz w:val="21"/>
-          <w:szCs w:val="21"/>
-          <w:lang w:eastAsia="hu-HU"/>
-        </w:rPr>
-        <w:t xml:space="preserve"> /&gt;</w:t>
-      </w:r>
-    </w:p>
-    <w:p>
-      <w:pPr>
-        <w:spacing w:line="360" w:lineRule="auto"/>
-        <w:rPr>
-          <w:rFonts w:ascii="Times New Roman" w:hAnsi="Times New Roman" w:cs="Times New Roman"/>
-        </w:rPr>
-      </w:pPr>
-    </w:p>
-    <w:p>
-      <w:pPr>
-        <w:spacing w:line="360" w:lineRule="auto"/>
-        <w:rPr>
-          <w:rFonts w:ascii="Times New Roman" w:hAnsi="Times New Roman" w:cs="Times New Roman"/>
-          <w:b/>
-          <w:sz w:val="24"/>
-        </w:rPr>
-      </w:pPr>
-      <w:r>
-        <w:rPr>
-          <w:rFonts w:ascii="Times New Roman" w:hAnsi="Times New Roman" w:cs="Times New Roman"/>
-          <w:b/>
-          <w:sz w:val="24"/>
-        </w:rPr>
-        <w:t>Felhasználó</w:t>
-      </w:r>
-      <w:r>
-        <w:rPr>
-          <w:rFonts w:ascii="Times New Roman" w:hAnsi="Times New Roman" w:cs="Times New Roman"/>
-          <w:b/>
-          <w:sz w:val="24"/>
-        </w:rPr>
-        <w:t xml:space="preserve"> jogosultság</w:t>
-      </w:r>
-    </w:p>
-    <w:p>
-      <w:pPr>
-        <w:spacing w:line="360" w:lineRule="auto"/>
-        <w:rPr>
-          <w:rFonts w:ascii="Times New Roman" w:hAnsi="Times New Roman" w:cs="Times New Roman"/>
-        </w:rPr>
-      </w:pPr>
-      <w:r>
-        <w:rPr>
-          <w:rFonts w:ascii="Times New Roman" w:hAnsi="Times New Roman" w:cs="Times New Roman"/>
-        </w:rPr>
-        <w:t xml:space="preserve">Az adatbázisban egy új mezőt kellett létrehozni, amit </w:t>
-      </w:r>
-      <w:proofErr w:type="spellStart"/>
-      <w:r>
-        <w:rPr>
-          <w:rFonts w:ascii="Times New Roman" w:hAnsi="Times New Roman" w:cs="Times New Roman"/>
-          <w:i/>
-        </w:rPr>
-        <w:t>R</w:t>
-      </w:r>
-      <w:r>
-        <w:rPr>
-          <w:rFonts w:ascii="Times New Roman" w:hAnsi="Times New Roman" w:cs="Times New Roman"/>
-          <w:i/>
-        </w:rPr>
-        <w:t>ole</w:t>
-      </w:r>
-      <w:r>
-        <w:rPr>
-          <w:rFonts w:ascii="Times New Roman" w:hAnsi="Times New Roman" w:cs="Times New Roman"/>
-        </w:rPr>
-        <w:t>-nak</w:t>
-      </w:r>
-      <w:proofErr w:type="spellEnd"/>
-      <w:r>
-        <w:rPr>
-          <w:rFonts w:ascii="Times New Roman" w:hAnsi="Times New Roman" w:cs="Times New Roman"/>
-        </w:rPr>
-        <w:t xml:space="preserve"> hívunk. </w:t>
-      </w:r>
-      <w:r>
-        <w:rPr>
-          <w:rFonts w:ascii="Times New Roman" w:hAnsi="Times New Roman" w:cs="Times New Roman"/>
-        </w:rPr>
-        <w:t>{…}</w:t>
-      </w:r>
-    </w:p>
-    <w:p>
-      <w:pPr>
-        <w:spacing w:line="360" w:lineRule="auto"/>
-        <w:rPr>
-          <w:rFonts w:ascii="Times New Roman" w:hAnsi="Times New Roman" w:cs="Times New Roman"/>
-          <w:b/>
-          <w:sz w:val="24"/>
-        </w:rPr>
-      </w:pPr>
-      <w:r>
-        <w:rPr>
-          <w:rFonts w:ascii="Times New Roman" w:hAnsi="Times New Roman" w:cs="Times New Roman"/>
-          <w:b/>
-          <w:sz w:val="24"/>
-        </w:rPr>
-        <w:t>Források</w:t>
-      </w:r>
-    </w:p>
-    <w:p>
-      <w:pPr>
-        <w:spacing w:line="360" w:lineRule="auto"/>
-        <w:rPr>
-          <w:rFonts w:ascii="Times New Roman" w:hAnsi="Times New Roman" w:cs="Times New Roman"/>
-        </w:rPr>
-      </w:pPr>
-      <w:hyperlink r:id="rId4" w:history="1">
-        <w:r>
-          <w:rPr>
-            <w:rStyle w:val="Hiperhivatkozs"/>
-            <w:rFonts w:ascii="Times New Roman" w:hAnsi="Times New Roman" w:cs="Times New Roman"/>
-          </w:rPr>
-          <w:t>https://laravel.com/docs/10.x/csrf</w:t>
-        </w:r>
-      </w:hyperlink>
-      <w:r>
-        <w:rPr>
-          <w:rFonts w:ascii="Times New Roman" w:hAnsi="Times New Roman" w:cs="Times New Roman"/>
-        </w:rPr>
-        <w:t xml:space="preserve"> </w:t>
-      </w:r>
-    </w:p>
-    <w:p>
-      <w:pPr>
-        <w:spacing w:line="360" w:lineRule="auto"/>
-        <w:rPr>
-          <w:rFonts w:ascii="Times New Roman" w:hAnsi="Times New Roman" w:cs="Times New Roman"/>
-        </w:rPr>
-      </w:pPr>
-      <w:hyperlink r:id="rId5" w:history="1">
-        <w:r>
-          <w:rPr>
-            <w:rStyle w:val="Hiperhivatkozs"/>
-            <w:rFonts w:ascii="Times New Roman" w:hAnsi="Times New Roman" w:cs="Times New Roman"/>
-          </w:rPr>
-          <w:t>https://laravel.com/docs/10.x/validation</w:t>
-        </w:r>
-      </w:hyperlink>
-      <w:r>
-        <w:rPr>
-          <w:rFonts w:ascii="Times New Roman" w:hAnsi="Times New Roman" w:cs="Times New Roman"/>
-        </w:rPr>
-        <w:t xml:space="preserve"> </w:t>
-      </w:r>
-    </w:p>
-    <w:p>
-      <w:pPr>
-        <w:spacing w:line="360" w:lineRule="auto"/>
-        <w:rPr>
-          <w:rFonts w:ascii="Times New Roman" w:hAnsi="Times New Roman" w:cs="Times New Roman"/>
-        </w:rPr>
-      </w:pPr>
-      <w:r>
-        <w:rPr>
-          <w:rFonts w:ascii="Times New Roman" w:hAnsi="Times New Roman" w:cs="Times New Roman"/>
+          <w:noProof/>
         </w:rPr>
         <w:drawing>
-          <wp:anchor distT="0" distB="0" distL="114300" distR="114300" simplePos="0" relativeHeight="251658240" behindDoc="1" locked="0" layoutInCell="1" allowOverlap="1" wp14:anchorId="392F755A">
+          <wp:anchor distT="0" distB="0" distL="114300" distR="114300" simplePos="0" relativeHeight="251659264" behindDoc="1" locked="0" layoutInCell="1" allowOverlap="1" wp14:anchorId="65787D86">
             <wp:simplePos x="0" y="0"/>
-            <wp:positionH relativeFrom="column">
-              <wp:posOffset>4003675</wp:posOffset>
+            <wp:positionH relativeFrom="margin">
+              <wp:align>left</wp:align>
             </wp:positionH>
             <wp:positionV relativeFrom="paragraph">
-              <wp:posOffset>857250</wp:posOffset>
+              <wp:posOffset>688690</wp:posOffset>
             </wp:positionV>
-            <wp:extent cx="2268474" cy="3324860"/>
-            <wp:effectExtent l="0" t="0" r="0" b="8890"/>
-            <wp:wrapNone/>
-            <wp:docPr id="1" name="Kép 1"/>
+            <wp:extent cx="1807845" cy="2538730"/>
+            <wp:effectExtent l="0" t="0" r="1905" b="0"/>
+            <wp:wrapTight wrapText="bothSides">
+              <wp:wrapPolygon edited="0">
+                <wp:start x="0" y="0"/>
+                <wp:lineTo x="0" y="21395"/>
+                <wp:lineTo x="21395" y="21395"/>
+                <wp:lineTo x="21395" y="0"/>
+                <wp:lineTo x="0" y="0"/>
+              </wp:wrapPolygon>
+            </wp:wrapTight>
+            <wp:docPr id="2" name="Kép 2"/>
             <wp:cNvGraphicFramePr>
               <a:graphicFrameLocks xmlns:a="http://schemas.openxmlformats.org/drawingml/2006/main" noChangeAspect="1"/>
             </wp:cNvGraphicFramePr>
@@ -2549,7 +1604,7 @@
                   <pic:spPr>
                     <a:xfrm>
                       <a:off x="0" y="0"/>
-                      <a:ext cx="2268474" cy="3324860"/>
+                      <a:ext cx="1807845" cy="2538730"/>
                     </a:xfrm>
                     <a:prstGeom prst="rect">
                       <a:avLst/>
@@ -2567,6 +1622,1104 @@
           </wp:anchor>
         </w:drawing>
       </w:r>
+      <w:r>
+        <w:rPr>
+          <w:rFonts w:ascii="Times New Roman" w:hAnsi="Times New Roman" w:cs="Times New Roman"/>
+        </w:rPr>
+        <w:t xml:space="preserve">A bejelentkezés menüpontban a felhasználónak meg kell adnia a </w:t>
+      </w:r>
+      <w:r>
+        <w:rPr>
+          <w:rFonts w:ascii="Times New Roman" w:hAnsi="Times New Roman" w:cs="Times New Roman"/>
+        </w:rPr>
+        <w:t>felhasználónevét és beállított jelszavát. Az esetlegesen elfelejtett jelszó esetében egy jelszó visszaállítási link is be van ágyazva, melynek segítségével a hitelesített email címre a felhasználó kap egy levelet, amelyben található linkre kattintva új jelszót tud létrehozni.</w:t>
+      </w:r>
+      <w:r>
+        <w:rPr>
+          <w:rFonts w:ascii="Times New Roman" w:hAnsi="Times New Roman" w:cs="Times New Roman"/>
+        </w:rPr>
+        <w:t xml:space="preserve"> A beje</w:t>
+      </w:r>
+      <w:bookmarkStart w:id="0" w:name="_GoBack"/>
+      <w:bookmarkEnd w:id="0"/>
+      <w:r>
+        <w:rPr>
+          <w:rFonts w:ascii="Times New Roman" w:hAnsi="Times New Roman" w:cs="Times New Roman"/>
+        </w:rPr>
+        <w:t xml:space="preserve">lentkezésnél a program megkeresi, hogy létezik-e az adott </w:t>
+      </w:r>
+      <w:r>
+        <w:rPr>
+          <w:rFonts w:ascii="Times New Roman" w:hAnsi="Times New Roman" w:cs="Times New Roman"/>
+        </w:rPr>
+        <w:lastRenderedPageBreak/>
+        <w:t>nevű felhasználó a mentett adatbázisban és a jelszó titkosítása után keres egyezést a jelszó mezőnél. Hiba esetén természetesen értesítjük a felhasználót, hogy a felhasználónév vagy a jelszó helytelen.</w:t>
+      </w:r>
+      <w:r>
+        <w:rPr>
+          <w:rFonts w:ascii="Times New Roman" w:hAnsi="Times New Roman" w:cs="Times New Roman"/>
+        </w:rPr>
+        <w:t xml:space="preserve"> Ha a program talált az adatbázisban egyezést az adottfelhasználóra akkor ellenőrzi, hogy hitelesítve van-e a felhasználó email címe. Ha igen, tovább engedi őt a profil oldalra, ahol a felhasználó tudja kezelni személyes adatait (pl.: jelszó, felhasználónév, profilkép szerkesztése). Abban az esetben, ha a felhasználónak nincs megerősítve az email címe, nem engedi tovább a program, megragad egy köztes oldalon, ami kéri hogy az </w:t>
+      </w:r>
+      <w:proofErr w:type="spellStart"/>
+      <w:r>
+        <w:rPr>
+          <w:rFonts w:ascii="Times New Roman" w:hAnsi="Times New Roman" w:cs="Times New Roman"/>
+        </w:rPr>
+        <w:t>emailjei</w:t>
+      </w:r>
+      <w:proofErr w:type="spellEnd"/>
+      <w:r>
+        <w:rPr>
+          <w:rFonts w:ascii="Times New Roman" w:hAnsi="Times New Roman" w:cs="Times New Roman"/>
+        </w:rPr>
+        <w:t xml:space="preserve"> közt keresse meg a kapott emailt és az abban található linkre kattintva hitelesítse email címét. Amennyiben nem találja azt a levelet, tud önmagának új levelet küldeni egy gombra kattintva.</w:t>
+      </w:r>
+      <w:r>
+        <w:rPr>
+          <w:noProof/>
+        </w:rPr>
+        <w:t xml:space="preserve"> </w:t>
+      </w:r>
+    </w:p>
+    <w:p>
+      <w:pPr>
+        <w:spacing w:line="360" w:lineRule="auto"/>
+        <w:rPr>
+          <w:rFonts w:ascii="Times New Roman" w:hAnsi="Times New Roman" w:cs="Times New Roman"/>
+          <w:b/>
+          <w:sz w:val="24"/>
+        </w:rPr>
+      </w:pPr>
+      <w:r>
+        <w:rPr>
+          <w:rFonts w:ascii="Times New Roman" w:hAnsi="Times New Roman" w:cs="Times New Roman"/>
+          <w:b/>
+          <w:sz w:val="24"/>
+        </w:rPr>
+        <w:t>CSRF védelem</w:t>
+      </w:r>
+    </w:p>
+    <w:p>
+      <w:pPr>
+        <w:spacing w:line="360" w:lineRule="auto"/>
+        <w:rPr>
+          <w:rFonts w:ascii="Times New Roman" w:hAnsi="Times New Roman" w:cs="Times New Roman"/>
+        </w:rPr>
+      </w:pPr>
+      <w:r>
+        <w:rPr>
+          <w:rFonts w:ascii="Times New Roman" w:hAnsi="Times New Roman" w:cs="Times New Roman"/>
+        </w:rPr>
+        <w:t>Az oldalon használt összes &lt;</w:t>
+      </w:r>
+      <w:proofErr w:type="spellStart"/>
+      <w:r>
+        <w:rPr>
+          <w:rFonts w:ascii="Times New Roman" w:hAnsi="Times New Roman" w:cs="Times New Roman"/>
+        </w:rPr>
+        <w:t>form</w:t>
+      </w:r>
+      <w:proofErr w:type="spellEnd"/>
+      <w:r>
+        <w:rPr>
+          <w:rFonts w:ascii="Times New Roman" w:hAnsi="Times New Roman" w:cs="Times New Roman"/>
+        </w:rPr>
+        <w:t>&gt;, ami POST kérést használ CSRF-el van védve.</w:t>
+      </w:r>
+      <w:r>
+        <w:rPr>
+          <w:rFonts w:ascii="Times New Roman" w:hAnsi="Times New Roman" w:cs="Times New Roman"/>
+        </w:rPr>
+        <w:t xml:space="preserve"> A &lt;</w:t>
+      </w:r>
+      <w:proofErr w:type="spellStart"/>
+      <w:r>
+        <w:rPr>
+          <w:rFonts w:ascii="Times New Roman" w:hAnsi="Times New Roman" w:cs="Times New Roman"/>
+        </w:rPr>
+        <w:t>form</w:t>
+      </w:r>
+      <w:proofErr w:type="spellEnd"/>
+      <w:r>
+        <w:rPr>
+          <w:rFonts w:ascii="Times New Roman" w:hAnsi="Times New Roman" w:cs="Times New Roman"/>
+        </w:rPr>
+        <w:t>&gt;-</w:t>
+      </w:r>
+      <w:proofErr w:type="spellStart"/>
+      <w:r>
+        <w:rPr>
+          <w:rFonts w:ascii="Times New Roman" w:hAnsi="Times New Roman" w:cs="Times New Roman"/>
+        </w:rPr>
+        <w:t>ba</w:t>
+      </w:r>
+      <w:proofErr w:type="spellEnd"/>
+      <w:r>
+        <w:rPr>
+          <w:rFonts w:ascii="Times New Roman" w:hAnsi="Times New Roman" w:cs="Times New Roman"/>
+        </w:rPr>
+        <w:t xml:space="preserve"> beírt kódrészlet a</w:t>
+      </w:r>
+      <w:r>
+        <w:rPr>
+          <w:rFonts w:ascii="Times New Roman" w:hAnsi="Times New Roman" w:cs="Times New Roman"/>
+        </w:rPr>
+        <w:t xml:space="preserve">z </w:t>
+      </w:r>
+      <w:r>
+        <w:rPr>
+          <w:rFonts w:ascii="Times New Roman" w:hAnsi="Times New Roman" w:cs="Times New Roman"/>
+          <w:highlight w:val="darkGray"/>
+        </w:rPr>
+        <w:t>App\Http\</w:t>
+      </w:r>
+      <w:proofErr w:type="spellStart"/>
+      <w:r>
+        <w:rPr>
+          <w:rFonts w:ascii="Times New Roman" w:hAnsi="Times New Roman" w:cs="Times New Roman"/>
+          <w:highlight w:val="darkGray"/>
+        </w:rPr>
+        <w:t>Middleware</w:t>
+      </w:r>
+      <w:proofErr w:type="spellEnd"/>
+      <w:r>
+        <w:rPr>
+          <w:rFonts w:ascii="Times New Roman" w:hAnsi="Times New Roman" w:cs="Times New Roman"/>
+          <w:highlight w:val="darkGray"/>
+        </w:rPr>
+        <w:t>\</w:t>
+      </w:r>
+      <w:proofErr w:type="spellStart"/>
+      <w:r>
+        <w:rPr>
+          <w:rFonts w:ascii="Times New Roman" w:hAnsi="Times New Roman" w:cs="Times New Roman"/>
+          <w:highlight w:val="darkGray"/>
+        </w:rPr>
+        <w:t>VerifyCsrfToken</w:t>
+      </w:r>
+      <w:proofErr w:type="spellEnd"/>
+      <w:r>
+        <w:rPr>
+          <w:rFonts w:ascii="Times New Roman" w:hAnsi="Times New Roman" w:cs="Times New Roman"/>
+        </w:rPr>
+        <w:t xml:space="preserve"> </w:t>
+      </w:r>
+      <w:proofErr w:type="spellStart"/>
+      <w:r>
+        <w:rPr>
+          <w:rFonts w:ascii="Times New Roman" w:hAnsi="Times New Roman" w:cs="Times New Roman"/>
+        </w:rPr>
+        <w:t>middleware</w:t>
+      </w:r>
+      <w:proofErr w:type="spellEnd"/>
+      <w:r>
+        <w:rPr>
+          <w:rFonts w:ascii="Times New Roman" w:hAnsi="Times New Roman" w:cs="Times New Roman"/>
+        </w:rPr>
+        <w:t xml:space="preserve"> működéséhez szükséges</w:t>
+      </w:r>
+      <w:r>
+        <w:rPr>
+          <w:rFonts w:ascii="Times New Roman" w:hAnsi="Times New Roman" w:cs="Times New Roman"/>
+        </w:rPr>
+        <w:t xml:space="preserve">. Ez </w:t>
+      </w:r>
+      <w:r>
+        <w:rPr>
+          <w:rFonts w:ascii="Times New Roman" w:hAnsi="Times New Roman" w:cs="Times New Roman"/>
+        </w:rPr>
+        <w:t xml:space="preserve">alapértelmezés szerint a webes </w:t>
+      </w:r>
+      <w:proofErr w:type="spellStart"/>
+      <w:r>
+        <w:rPr>
+          <w:rFonts w:ascii="Times New Roman" w:hAnsi="Times New Roman" w:cs="Times New Roman"/>
+        </w:rPr>
+        <w:t>middleware</w:t>
+      </w:r>
+      <w:proofErr w:type="spellEnd"/>
+      <w:r>
+        <w:rPr>
+          <w:rFonts w:ascii="Times New Roman" w:hAnsi="Times New Roman" w:cs="Times New Roman"/>
+        </w:rPr>
+        <w:t xml:space="preserve"> csoportban található és automatikusan ellenőrzi, hogy a kérelem bemenetében lévő </w:t>
+      </w:r>
+      <w:proofErr w:type="spellStart"/>
+      <w:r>
+        <w:rPr>
+          <w:rFonts w:ascii="Times New Roman" w:hAnsi="Times New Roman" w:cs="Times New Roman"/>
+        </w:rPr>
+        <w:t>token</w:t>
+      </w:r>
+      <w:proofErr w:type="spellEnd"/>
+      <w:r>
+        <w:rPr>
+          <w:rFonts w:ascii="Times New Roman" w:hAnsi="Times New Roman" w:cs="Times New Roman"/>
+        </w:rPr>
+        <w:t xml:space="preserve"> megegyezik-e a munkamenetben tárolt </w:t>
+      </w:r>
+      <w:proofErr w:type="spellStart"/>
+      <w:r>
+        <w:rPr>
+          <w:rFonts w:ascii="Times New Roman" w:hAnsi="Times New Roman" w:cs="Times New Roman"/>
+        </w:rPr>
+        <w:t>tokennel</w:t>
+      </w:r>
+      <w:proofErr w:type="spellEnd"/>
+      <w:r>
+        <w:rPr>
+          <w:rFonts w:ascii="Times New Roman" w:hAnsi="Times New Roman" w:cs="Times New Roman"/>
+        </w:rPr>
+        <w:t xml:space="preserve">. Ha ez a két </w:t>
+      </w:r>
+      <w:proofErr w:type="spellStart"/>
+      <w:r>
+        <w:rPr>
+          <w:rFonts w:ascii="Times New Roman" w:hAnsi="Times New Roman" w:cs="Times New Roman"/>
+        </w:rPr>
+        <w:t>token</w:t>
+      </w:r>
+      <w:proofErr w:type="spellEnd"/>
+      <w:r>
+        <w:rPr>
+          <w:rFonts w:ascii="Times New Roman" w:hAnsi="Times New Roman" w:cs="Times New Roman"/>
+        </w:rPr>
+        <w:t xml:space="preserve"> egyezik, akkor tudjuk, hogy a hitelesített felhasználó az, aki a kérést kezdeményezi. A CSRF </w:t>
+      </w:r>
+      <w:proofErr w:type="spellStart"/>
+      <w:r>
+        <w:rPr>
+          <w:rFonts w:ascii="Times New Roman" w:hAnsi="Times New Roman" w:cs="Times New Roman"/>
+        </w:rPr>
+        <w:t>token</w:t>
+      </w:r>
+      <w:proofErr w:type="spellEnd"/>
+      <w:r>
+        <w:rPr>
+          <w:rFonts w:ascii="Times New Roman" w:hAnsi="Times New Roman" w:cs="Times New Roman"/>
+        </w:rPr>
+        <w:t xml:space="preserve"> megakadályozza a </w:t>
+      </w:r>
+      <w:proofErr w:type="spellStart"/>
+      <w:r>
+        <w:rPr>
+          <w:rFonts w:ascii="Times New Roman" w:hAnsi="Times New Roman" w:cs="Times New Roman"/>
+        </w:rPr>
+        <w:t>Cross</w:t>
+      </w:r>
+      <w:proofErr w:type="spellEnd"/>
+      <w:r>
+        <w:rPr>
+          <w:rFonts w:ascii="Times New Roman" w:hAnsi="Times New Roman" w:cs="Times New Roman"/>
+        </w:rPr>
+        <w:t xml:space="preserve">-Site támadást a </w:t>
+      </w:r>
+      <w:proofErr w:type="spellStart"/>
+      <w:r>
+        <w:rPr>
+          <w:rFonts w:ascii="Times New Roman" w:hAnsi="Times New Roman" w:cs="Times New Roman"/>
+        </w:rPr>
+        <w:t>cookie</w:t>
+      </w:r>
+      <w:proofErr w:type="spellEnd"/>
+      <w:r>
+        <w:rPr>
+          <w:rFonts w:ascii="Times New Roman" w:hAnsi="Times New Roman" w:cs="Times New Roman"/>
+        </w:rPr>
+        <w:t xml:space="preserve"> </w:t>
+      </w:r>
+      <w:proofErr w:type="spellStart"/>
+      <w:r>
+        <w:rPr>
+          <w:rFonts w:ascii="Times New Roman" w:hAnsi="Times New Roman" w:cs="Times New Roman"/>
+        </w:rPr>
+        <w:t>token</w:t>
+      </w:r>
+      <w:proofErr w:type="spellEnd"/>
+      <w:r>
+        <w:rPr>
+          <w:rFonts w:ascii="Times New Roman" w:hAnsi="Times New Roman" w:cs="Times New Roman"/>
+        </w:rPr>
+        <w:t xml:space="preserve"> és a szerver </w:t>
+      </w:r>
+      <w:proofErr w:type="spellStart"/>
+      <w:r>
+        <w:rPr>
+          <w:rFonts w:ascii="Times New Roman" w:hAnsi="Times New Roman" w:cs="Times New Roman"/>
+        </w:rPr>
+        <w:t>token</w:t>
+      </w:r>
+      <w:proofErr w:type="spellEnd"/>
+      <w:r>
+        <w:rPr>
+          <w:rFonts w:ascii="Times New Roman" w:hAnsi="Times New Roman" w:cs="Times New Roman"/>
+        </w:rPr>
+        <w:t xml:space="preserve"> összehasonlításával. A CSRF </w:t>
+      </w:r>
+      <w:proofErr w:type="spellStart"/>
+      <w:r>
+        <w:rPr>
+          <w:rFonts w:ascii="Times New Roman" w:hAnsi="Times New Roman" w:cs="Times New Roman"/>
+        </w:rPr>
+        <w:t>middleware</w:t>
+      </w:r>
+      <w:proofErr w:type="spellEnd"/>
+      <w:r>
+        <w:rPr>
+          <w:rFonts w:ascii="Times New Roman" w:hAnsi="Times New Roman" w:cs="Times New Roman"/>
+        </w:rPr>
+        <w:t xml:space="preserve"> és </w:t>
+      </w:r>
+      <w:proofErr w:type="spellStart"/>
+      <w:r>
+        <w:rPr>
+          <w:rFonts w:ascii="Times New Roman" w:hAnsi="Times New Roman" w:cs="Times New Roman"/>
+        </w:rPr>
+        <w:t>template</w:t>
+      </w:r>
+      <w:proofErr w:type="spellEnd"/>
+      <w:r>
+        <w:rPr>
+          <w:rFonts w:ascii="Times New Roman" w:hAnsi="Times New Roman" w:cs="Times New Roman"/>
+        </w:rPr>
+        <w:t xml:space="preserve"> tag (@</w:t>
+      </w:r>
+      <w:proofErr w:type="spellStart"/>
+      <w:r>
+        <w:rPr>
+          <w:rFonts w:ascii="Times New Roman" w:hAnsi="Times New Roman" w:cs="Times New Roman"/>
+        </w:rPr>
+        <w:t>csrf</w:t>
+      </w:r>
+      <w:proofErr w:type="spellEnd"/>
+      <w:r>
+        <w:rPr>
+          <w:rFonts w:ascii="Times New Roman" w:hAnsi="Times New Roman" w:cs="Times New Roman"/>
+        </w:rPr>
+        <w:t xml:space="preserve">) védelmet nyújt a </w:t>
+      </w:r>
+      <w:proofErr w:type="spellStart"/>
+      <w:r>
+        <w:rPr>
+          <w:rFonts w:ascii="Times New Roman" w:hAnsi="Times New Roman" w:cs="Times New Roman"/>
+        </w:rPr>
+        <w:t>Cross</w:t>
+      </w:r>
+      <w:proofErr w:type="spellEnd"/>
+      <w:r>
+        <w:rPr>
+          <w:rFonts w:ascii="Times New Roman" w:hAnsi="Times New Roman" w:cs="Times New Roman"/>
+        </w:rPr>
+        <w:t xml:space="preserve"> Site </w:t>
+      </w:r>
+      <w:proofErr w:type="spellStart"/>
+      <w:r>
+        <w:rPr>
+          <w:rFonts w:ascii="Times New Roman" w:hAnsi="Times New Roman" w:cs="Times New Roman"/>
+        </w:rPr>
+        <w:t>Request</w:t>
+      </w:r>
+      <w:proofErr w:type="spellEnd"/>
+      <w:r>
+        <w:rPr>
+          <w:rFonts w:ascii="Times New Roman" w:hAnsi="Times New Roman" w:cs="Times New Roman"/>
+        </w:rPr>
+        <w:t xml:space="preserve"> </w:t>
+      </w:r>
+      <w:proofErr w:type="spellStart"/>
+      <w:r>
+        <w:rPr>
+          <w:rFonts w:ascii="Times New Roman" w:hAnsi="Times New Roman" w:cs="Times New Roman"/>
+        </w:rPr>
+        <w:t>Forgeries</w:t>
+      </w:r>
+      <w:proofErr w:type="spellEnd"/>
+      <w:r>
+        <w:rPr>
+          <w:rFonts w:ascii="Times New Roman" w:hAnsi="Times New Roman" w:cs="Times New Roman"/>
+        </w:rPr>
+        <w:t xml:space="preserve"> ellen. Ez a fajta támadás akkor következik be, amikor egy rosszindulatú weboldal tartalmaz egy linket, egy űrlapgombot vagy valamilyen JavaScript-</w:t>
+      </w:r>
+      <w:proofErr w:type="spellStart"/>
+      <w:r>
+        <w:rPr>
+          <w:rFonts w:ascii="Times New Roman" w:hAnsi="Times New Roman" w:cs="Times New Roman"/>
+        </w:rPr>
+        <w:t>et</w:t>
+      </w:r>
+      <w:proofErr w:type="spellEnd"/>
+      <w:r>
+        <w:rPr>
+          <w:rFonts w:ascii="Times New Roman" w:hAnsi="Times New Roman" w:cs="Times New Roman"/>
+        </w:rPr>
+        <w:t>, amelynek célja, hogy valamilyen műveletet hajtson végre a mi weboldalunkon, a bejelentkezett felhasználó hitelesítő adatainak felhasználásával, aki a rosszindulatú weboldalra látogat a böngészőjében. A támadás becsapja a felhasználó böngészőjét, hogy valaki más hitelesítő adataival jelentkezzen be egy webhelyre.</w:t>
+      </w:r>
+    </w:p>
+    <w:p>
+      <w:pPr>
+        <w:spacing w:line="360" w:lineRule="auto"/>
+        <w:rPr>
+          <w:rFonts w:ascii="Times New Roman" w:hAnsi="Times New Roman" w:cs="Times New Roman"/>
+        </w:rPr>
+      </w:pPr>
+      <w:r>
+        <w:rPr>
+          <w:rFonts w:ascii="Times New Roman" w:hAnsi="Times New Roman" w:cs="Times New Roman"/>
+        </w:rPr>
+        <w:t>Példa:</w:t>
+      </w:r>
+    </w:p>
+    <w:p>
+      <w:pPr>
+        <w:shd w:val="clear" w:color="auto" w:fill="282C34"/>
+        <w:spacing w:after="0" w:line="285" w:lineRule="atLeast"/>
+        <w:rPr>
+          <w:rFonts w:ascii="Consolas" w:eastAsia="Times New Roman" w:hAnsi="Consolas" w:cs="Times New Roman"/>
+          <w:color w:val="BBBBBB"/>
+          <w:sz w:val="21"/>
+          <w:szCs w:val="21"/>
+          <w:lang w:eastAsia="hu-HU"/>
+        </w:rPr>
+      </w:pPr>
+      <w:r>
+        <w:rPr>
+          <w:rFonts w:ascii="Consolas" w:eastAsia="Times New Roman" w:hAnsi="Consolas" w:cs="Times New Roman"/>
+          <w:color w:val="BBBBBB"/>
+          <w:sz w:val="21"/>
+          <w:szCs w:val="21"/>
+          <w:lang w:eastAsia="hu-HU"/>
+        </w:rPr>
+        <w:t>&lt;</w:t>
+      </w:r>
+      <w:proofErr w:type="spellStart"/>
+      <w:r>
+        <w:rPr>
+          <w:rFonts w:ascii="Consolas" w:eastAsia="Times New Roman" w:hAnsi="Consolas" w:cs="Times New Roman"/>
+          <w:color w:val="E06C75"/>
+          <w:sz w:val="21"/>
+          <w:szCs w:val="21"/>
+          <w:lang w:eastAsia="hu-HU"/>
+        </w:rPr>
+        <w:t>form</w:t>
+      </w:r>
+      <w:proofErr w:type="spellEnd"/>
+      <w:r>
+        <w:rPr>
+          <w:rFonts w:ascii="Consolas" w:eastAsia="Times New Roman" w:hAnsi="Consolas" w:cs="Times New Roman"/>
+          <w:color w:val="BBBBBB"/>
+          <w:sz w:val="21"/>
+          <w:szCs w:val="21"/>
+          <w:lang w:eastAsia="hu-HU"/>
+        </w:rPr>
+        <w:t xml:space="preserve"> </w:t>
+      </w:r>
+      <w:proofErr w:type="spellStart"/>
+      <w:r>
+        <w:rPr>
+          <w:rFonts w:ascii="Consolas" w:eastAsia="Times New Roman" w:hAnsi="Consolas" w:cs="Times New Roman"/>
+          <w:color w:val="98C379"/>
+          <w:sz w:val="21"/>
+          <w:szCs w:val="21"/>
+          <w:lang w:eastAsia="hu-HU"/>
+        </w:rPr>
+        <w:t>action</w:t>
+      </w:r>
+      <w:proofErr w:type="spellEnd"/>
+      <w:r>
+        <w:rPr>
+          <w:rFonts w:ascii="Consolas" w:eastAsia="Times New Roman" w:hAnsi="Consolas" w:cs="Times New Roman"/>
+          <w:color w:val="ABB2BF"/>
+          <w:sz w:val="21"/>
+          <w:szCs w:val="21"/>
+          <w:lang w:eastAsia="hu-HU"/>
+        </w:rPr>
+        <w:t>=</w:t>
+      </w:r>
+      <w:r>
+        <w:rPr>
+          <w:rFonts w:ascii="Consolas" w:eastAsia="Times New Roman" w:hAnsi="Consolas" w:cs="Times New Roman"/>
+          <w:color w:val="E5C07B"/>
+          <w:sz w:val="21"/>
+          <w:szCs w:val="21"/>
+          <w:lang w:eastAsia="hu-HU"/>
+        </w:rPr>
+        <w:t>"/</w:t>
+      </w:r>
+      <w:proofErr w:type="spellStart"/>
+      <w:r>
+        <w:rPr>
+          <w:rFonts w:ascii="Consolas" w:eastAsia="Times New Roman" w:hAnsi="Consolas" w:cs="Times New Roman"/>
+          <w:color w:val="E5C07B"/>
+          <w:sz w:val="21"/>
+          <w:szCs w:val="21"/>
+          <w:lang w:eastAsia="hu-HU"/>
+        </w:rPr>
+        <w:t>register</w:t>
+      </w:r>
+      <w:proofErr w:type="spellEnd"/>
+      <w:r>
+        <w:rPr>
+          <w:rFonts w:ascii="Consolas" w:eastAsia="Times New Roman" w:hAnsi="Consolas" w:cs="Times New Roman"/>
+          <w:color w:val="E5C07B"/>
+          <w:sz w:val="21"/>
+          <w:szCs w:val="21"/>
+          <w:lang w:eastAsia="hu-HU"/>
+        </w:rPr>
+        <w:t>"</w:t>
+      </w:r>
+      <w:r>
+        <w:rPr>
+          <w:rFonts w:ascii="Consolas" w:eastAsia="Times New Roman" w:hAnsi="Consolas" w:cs="Times New Roman"/>
+          <w:color w:val="BBBBBB"/>
+          <w:sz w:val="21"/>
+          <w:szCs w:val="21"/>
+          <w:lang w:eastAsia="hu-HU"/>
+        </w:rPr>
+        <w:t xml:space="preserve"> </w:t>
+      </w:r>
+      <w:proofErr w:type="spellStart"/>
+      <w:r>
+        <w:rPr>
+          <w:rFonts w:ascii="Consolas" w:eastAsia="Times New Roman" w:hAnsi="Consolas" w:cs="Times New Roman"/>
+          <w:color w:val="98C379"/>
+          <w:sz w:val="21"/>
+          <w:szCs w:val="21"/>
+          <w:lang w:eastAsia="hu-HU"/>
+        </w:rPr>
+        <w:t>method</w:t>
+      </w:r>
+      <w:proofErr w:type="spellEnd"/>
+      <w:r>
+        <w:rPr>
+          <w:rFonts w:ascii="Consolas" w:eastAsia="Times New Roman" w:hAnsi="Consolas" w:cs="Times New Roman"/>
+          <w:color w:val="ABB2BF"/>
+          <w:sz w:val="21"/>
+          <w:szCs w:val="21"/>
+          <w:lang w:eastAsia="hu-HU"/>
+        </w:rPr>
+        <w:t>=</w:t>
+      </w:r>
+      <w:r>
+        <w:rPr>
+          <w:rFonts w:ascii="Consolas" w:eastAsia="Times New Roman" w:hAnsi="Consolas" w:cs="Times New Roman"/>
+          <w:color w:val="E5C07B"/>
+          <w:sz w:val="21"/>
+          <w:szCs w:val="21"/>
+          <w:lang w:eastAsia="hu-HU"/>
+        </w:rPr>
+        <w:t>"post"</w:t>
+      </w:r>
+      <w:r>
+        <w:rPr>
+          <w:rFonts w:ascii="Consolas" w:eastAsia="Times New Roman" w:hAnsi="Consolas" w:cs="Times New Roman"/>
+          <w:color w:val="BBBBBB"/>
+          <w:sz w:val="21"/>
+          <w:szCs w:val="21"/>
+          <w:lang w:eastAsia="hu-HU"/>
+        </w:rPr>
+        <w:t>&gt;</w:t>
+      </w:r>
+    </w:p>
+    <w:p>
+      <w:pPr>
+        <w:shd w:val="clear" w:color="auto" w:fill="282C34"/>
+        <w:spacing w:after="0" w:line="285" w:lineRule="atLeast"/>
+        <w:rPr>
+          <w:rFonts w:ascii="Consolas" w:eastAsia="Times New Roman" w:hAnsi="Consolas" w:cs="Times New Roman"/>
+          <w:color w:val="BBBBBB"/>
+          <w:sz w:val="21"/>
+          <w:szCs w:val="21"/>
+          <w:lang w:eastAsia="hu-HU"/>
+        </w:rPr>
+      </w:pPr>
+      <w:r>
+        <w:rPr>
+          <w:rFonts w:ascii="Consolas" w:eastAsia="Times New Roman" w:hAnsi="Consolas" w:cs="Times New Roman"/>
+          <w:color w:val="BBBBBB"/>
+          <w:sz w:val="21"/>
+          <w:szCs w:val="21"/>
+          <w:lang w:eastAsia="hu-HU"/>
+        </w:rPr>
+        <w:t xml:space="preserve">    </w:t>
+      </w:r>
+      <w:r>
+        <w:rPr>
+          <w:rFonts w:ascii="Consolas" w:eastAsia="Times New Roman" w:hAnsi="Consolas" w:cs="Times New Roman"/>
+          <w:color w:val="E06C75"/>
+          <w:sz w:val="21"/>
+          <w:szCs w:val="21"/>
+          <w:lang w:eastAsia="hu-HU"/>
+        </w:rPr>
+        <w:t>@</w:t>
+      </w:r>
+      <w:proofErr w:type="spellStart"/>
+      <w:r>
+        <w:rPr>
+          <w:rFonts w:ascii="Consolas" w:eastAsia="Times New Roman" w:hAnsi="Consolas" w:cs="Times New Roman"/>
+          <w:color w:val="E06C75"/>
+          <w:sz w:val="21"/>
+          <w:szCs w:val="21"/>
+          <w:lang w:eastAsia="hu-HU"/>
+        </w:rPr>
+        <w:t>csrf</w:t>
+      </w:r>
+      <w:proofErr w:type="spellEnd"/>
+    </w:p>
+    <w:p>
+      <w:pPr>
+        <w:shd w:val="clear" w:color="auto" w:fill="282C34"/>
+        <w:spacing w:after="0" w:line="285" w:lineRule="atLeast"/>
+        <w:rPr>
+          <w:rFonts w:ascii="Consolas" w:eastAsia="Times New Roman" w:hAnsi="Consolas" w:cs="Times New Roman"/>
+          <w:color w:val="BBBBBB"/>
+          <w:sz w:val="21"/>
+          <w:szCs w:val="21"/>
+          <w:lang w:eastAsia="hu-HU"/>
+        </w:rPr>
+      </w:pPr>
+      <w:r>
+        <w:rPr>
+          <w:rFonts w:ascii="Consolas" w:eastAsia="Times New Roman" w:hAnsi="Consolas" w:cs="Times New Roman"/>
+          <w:color w:val="BBBBBB"/>
+          <w:sz w:val="21"/>
+          <w:szCs w:val="21"/>
+          <w:lang w:eastAsia="hu-HU"/>
+        </w:rPr>
+        <w:t>    &lt;</w:t>
+      </w:r>
+      <w:r>
+        <w:rPr>
+          <w:rFonts w:ascii="Consolas" w:eastAsia="Times New Roman" w:hAnsi="Consolas" w:cs="Times New Roman"/>
+          <w:color w:val="E06C75"/>
+          <w:sz w:val="21"/>
+          <w:szCs w:val="21"/>
+          <w:lang w:eastAsia="hu-HU"/>
+        </w:rPr>
+        <w:t>input</w:t>
+      </w:r>
+      <w:r>
+        <w:rPr>
+          <w:rFonts w:ascii="Consolas" w:eastAsia="Times New Roman" w:hAnsi="Consolas" w:cs="Times New Roman"/>
+          <w:color w:val="BBBBBB"/>
+          <w:sz w:val="21"/>
+          <w:szCs w:val="21"/>
+          <w:lang w:eastAsia="hu-HU"/>
+        </w:rPr>
+        <w:t xml:space="preserve"> </w:t>
+      </w:r>
+      <w:proofErr w:type="spellStart"/>
+      <w:r>
+        <w:rPr>
+          <w:rFonts w:ascii="Consolas" w:eastAsia="Times New Roman" w:hAnsi="Consolas" w:cs="Times New Roman"/>
+          <w:color w:val="98C379"/>
+          <w:sz w:val="21"/>
+          <w:szCs w:val="21"/>
+          <w:lang w:eastAsia="hu-HU"/>
+        </w:rPr>
+        <w:t>type</w:t>
+      </w:r>
+      <w:proofErr w:type="spellEnd"/>
+      <w:r>
+        <w:rPr>
+          <w:rFonts w:ascii="Consolas" w:eastAsia="Times New Roman" w:hAnsi="Consolas" w:cs="Times New Roman"/>
+          <w:color w:val="ABB2BF"/>
+          <w:sz w:val="21"/>
+          <w:szCs w:val="21"/>
+          <w:lang w:eastAsia="hu-HU"/>
+        </w:rPr>
+        <w:t>=</w:t>
+      </w:r>
+      <w:r>
+        <w:rPr>
+          <w:rFonts w:ascii="Consolas" w:eastAsia="Times New Roman" w:hAnsi="Consolas" w:cs="Times New Roman"/>
+          <w:color w:val="E5C07B"/>
+          <w:sz w:val="21"/>
+          <w:szCs w:val="21"/>
+          <w:lang w:eastAsia="hu-HU"/>
+        </w:rPr>
+        <w:t>"</w:t>
+      </w:r>
+      <w:proofErr w:type="spellStart"/>
+      <w:r>
+        <w:rPr>
+          <w:rFonts w:ascii="Consolas" w:eastAsia="Times New Roman" w:hAnsi="Consolas" w:cs="Times New Roman"/>
+          <w:color w:val="E5C07B"/>
+          <w:sz w:val="21"/>
+          <w:szCs w:val="21"/>
+          <w:lang w:eastAsia="hu-HU"/>
+        </w:rPr>
+        <w:t>hidden</w:t>
+      </w:r>
+      <w:proofErr w:type="spellEnd"/>
+      <w:r>
+        <w:rPr>
+          <w:rFonts w:ascii="Consolas" w:eastAsia="Times New Roman" w:hAnsi="Consolas" w:cs="Times New Roman"/>
+          <w:color w:val="E5C07B"/>
+          <w:sz w:val="21"/>
+          <w:szCs w:val="21"/>
+          <w:lang w:eastAsia="hu-HU"/>
+        </w:rPr>
+        <w:t>"</w:t>
+      </w:r>
+      <w:r>
+        <w:rPr>
+          <w:rFonts w:ascii="Consolas" w:eastAsia="Times New Roman" w:hAnsi="Consolas" w:cs="Times New Roman"/>
+          <w:color w:val="BBBBBB"/>
+          <w:sz w:val="21"/>
+          <w:szCs w:val="21"/>
+          <w:lang w:eastAsia="hu-HU"/>
+        </w:rPr>
+        <w:t xml:space="preserve"> </w:t>
+      </w:r>
+      <w:proofErr w:type="spellStart"/>
+      <w:r>
+        <w:rPr>
+          <w:rFonts w:ascii="Consolas" w:eastAsia="Times New Roman" w:hAnsi="Consolas" w:cs="Times New Roman"/>
+          <w:color w:val="98C379"/>
+          <w:sz w:val="21"/>
+          <w:szCs w:val="21"/>
+          <w:lang w:eastAsia="hu-HU"/>
+        </w:rPr>
+        <w:t>name</w:t>
+      </w:r>
+      <w:proofErr w:type="spellEnd"/>
+      <w:r>
+        <w:rPr>
+          <w:rFonts w:ascii="Consolas" w:eastAsia="Times New Roman" w:hAnsi="Consolas" w:cs="Times New Roman"/>
+          <w:color w:val="ABB2BF"/>
+          <w:sz w:val="21"/>
+          <w:szCs w:val="21"/>
+          <w:lang w:eastAsia="hu-HU"/>
+        </w:rPr>
+        <w:t>=</w:t>
+      </w:r>
+      <w:r>
+        <w:rPr>
+          <w:rFonts w:ascii="Consolas" w:eastAsia="Times New Roman" w:hAnsi="Consolas" w:cs="Times New Roman"/>
+          <w:color w:val="E5C07B"/>
+          <w:sz w:val="21"/>
+          <w:szCs w:val="21"/>
+          <w:lang w:eastAsia="hu-HU"/>
+        </w:rPr>
+        <w:t>"_</w:t>
+      </w:r>
+      <w:proofErr w:type="spellStart"/>
+      <w:r>
+        <w:rPr>
+          <w:rFonts w:ascii="Consolas" w:eastAsia="Times New Roman" w:hAnsi="Consolas" w:cs="Times New Roman"/>
+          <w:color w:val="E5C07B"/>
+          <w:sz w:val="21"/>
+          <w:szCs w:val="21"/>
+          <w:lang w:eastAsia="hu-HU"/>
+        </w:rPr>
+        <w:t>token</w:t>
+      </w:r>
+      <w:proofErr w:type="spellEnd"/>
+      <w:r>
+        <w:rPr>
+          <w:rFonts w:ascii="Consolas" w:eastAsia="Times New Roman" w:hAnsi="Consolas" w:cs="Times New Roman"/>
+          <w:color w:val="E5C07B"/>
+          <w:sz w:val="21"/>
+          <w:szCs w:val="21"/>
+          <w:lang w:eastAsia="hu-HU"/>
+        </w:rPr>
+        <w:t>"</w:t>
+      </w:r>
+      <w:r>
+        <w:rPr>
+          <w:rFonts w:ascii="Consolas" w:eastAsia="Times New Roman" w:hAnsi="Consolas" w:cs="Times New Roman"/>
+          <w:color w:val="BBBBBB"/>
+          <w:sz w:val="21"/>
+          <w:szCs w:val="21"/>
+          <w:lang w:eastAsia="hu-HU"/>
+        </w:rPr>
+        <w:t xml:space="preserve"> </w:t>
+      </w:r>
+      <w:proofErr w:type="spellStart"/>
+      <w:r>
+        <w:rPr>
+          <w:rFonts w:ascii="Consolas" w:eastAsia="Times New Roman" w:hAnsi="Consolas" w:cs="Times New Roman"/>
+          <w:color w:val="98C379"/>
+          <w:sz w:val="21"/>
+          <w:szCs w:val="21"/>
+          <w:lang w:eastAsia="hu-HU"/>
+        </w:rPr>
+        <w:t>value</w:t>
+      </w:r>
+      <w:proofErr w:type="spellEnd"/>
+      <w:r>
+        <w:rPr>
+          <w:rFonts w:ascii="Consolas" w:eastAsia="Times New Roman" w:hAnsi="Consolas" w:cs="Times New Roman"/>
+          <w:color w:val="ABB2BF"/>
+          <w:sz w:val="21"/>
+          <w:szCs w:val="21"/>
+          <w:lang w:eastAsia="hu-HU"/>
+        </w:rPr>
+        <w:t>=</w:t>
+      </w:r>
+      <w:r>
+        <w:rPr>
+          <w:rFonts w:ascii="Consolas" w:eastAsia="Times New Roman" w:hAnsi="Consolas" w:cs="Times New Roman"/>
+          <w:color w:val="E5C07B"/>
+          <w:sz w:val="21"/>
+          <w:szCs w:val="21"/>
+          <w:lang w:eastAsia="hu-HU"/>
+        </w:rPr>
+        <w:t>"</w:t>
+      </w:r>
+      <w:r>
+        <w:rPr>
+          <w:rFonts w:ascii="Consolas" w:eastAsia="Times New Roman" w:hAnsi="Consolas" w:cs="Times New Roman"/>
+          <w:color w:val="98C379"/>
+          <w:sz w:val="21"/>
+          <w:szCs w:val="21"/>
+          <w:lang w:eastAsia="hu-HU"/>
+        </w:rPr>
+        <w:t>{{</w:t>
+      </w:r>
+      <w:r>
+        <w:rPr>
+          <w:rFonts w:ascii="Consolas" w:eastAsia="Times New Roman" w:hAnsi="Consolas" w:cs="Times New Roman"/>
+          <w:color w:val="E5C07B"/>
+          <w:sz w:val="21"/>
+          <w:szCs w:val="21"/>
+          <w:lang w:eastAsia="hu-HU"/>
+        </w:rPr>
+        <w:t xml:space="preserve"> </w:t>
+      </w:r>
+      <w:proofErr w:type="spellStart"/>
+      <w:r>
+        <w:rPr>
+          <w:rFonts w:ascii="Consolas" w:eastAsia="Times New Roman" w:hAnsi="Consolas" w:cs="Times New Roman"/>
+          <w:color w:val="98C379"/>
+          <w:sz w:val="21"/>
+          <w:szCs w:val="21"/>
+          <w:lang w:eastAsia="hu-HU"/>
+        </w:rPr>
+        <w:t>csrf_token</w:t>
+      </w:r>
+      <w:proofErr w:type="spellEnd"/>
+      <w:r>
+        <w:rPr>
+          <w:rFonts w:ascii="Consolas" w:eastAsia="Times New Roman" w:hAnsi="Consolas" w:cs="Times New Roman"/>
+          <w:color w:val="E5C07B"/>
+          <w:sz w:val="21"/>
+          <w:szCs w:val="21"/>
+          <w:lang w:eastAsia="hu-HU"/>
+        </w:rPr>
+        <w:t xml:space="preserve">() </w:t>
+      </w:r>
+      <w:r>
+        <w:rPr>
+          <w:rFonts w:ascii="Consolas" w:eastAsia="Times New Roman" w:hAnsi="Consolas" w:cs="Times New Roman"/>
+          <w:color w:val="98C379"/>
+          <w:sz w:val="21"/>
+          <w:szCs w:val="21"/>
+          <w:lang w:eastAsia="hu-HU"/>
+        </w:rPr>
+        <w:t>}}</w:t>
+      </w:r>
+      <w:r>
+        <w:rPr>
+          <w:rFonts w:ascii="Consolas" w:eastAsia="Times New Roman" w:hAnsi="Consolas" w:cs="Times New Roman"/>
+          <w:color w:val="E5C07B"/>
+          <w:sz w:val="21"/>
+          <w:szCs w:val="21"/>
+          <w:lang w:eastAsia="hu-HU"/>
+        </w:rPr>
+        <w:t>"</w:t>
+      </w:r>
+      <w:r>
+        <w:rPr>
+          <w:rFonts w:ascii="Consolas" w:eastAsia="Times New Roman" w:hAnsi="Consolas" w:cs="Times New Roman"/>
+          <w:color w:val="BBBBBB"/>
+          <w:sz w:val="21"/>
+          <w:szCs w:val="21"/>
+          <w:lang w:eastAsia="hu-HU"/>
+        </w:rPr>
+        <w:t xml:space="preserve"> /&gt;</w:t>
+      </w:r>
+    </w:p>
+    <w:p>
+      <w:pPr>
+        <w:spacing w:line="360" w:lineRule="auto"/>
+        <w:rPr>
+          <w:rFonts w:ascii="Times New Roman" w:hAnsi="Times New Roman" w:cs="Times New Roman"/>
+        </w:rPr>
+      </w:pPr>
+    </w:p>
+    <w:p>
+      <w:pPr>
+        <w:spacing w:line="360" w:lineRule="auto"/>
+        <w:rPr>
+          <w:rFonts w:ascii="Times New Roman" w:hAnsi="Times New Roman" w:cs="Times New Roman"/>
+          <w:b/>
+          <w:sz w:val="24"/>
+        </w:rPr>
+      </w:pPr>
+      <w:r>
+        <w:rPr>
+          <w:rFonts w:ascii="Times New Roman" w:hAnsi="Times New Roman" w:cs="Times New Roman"/>
+          <w:b/>
+          <w:sz w:val="24"/>
+        </w:rPr>
+        <w:t>Felhasználó</w:t>
+      </w:r>
+      <w:r>
+        <w:rPr>
+          <w:rFonts w:ascii="Times New Roman" w:hAnsi="Times New Roman" w:cs="Times New Roman"/>
+          <w:b/>
+          <w:sz w:val="24"/>
+        </w:rPr>
+        <w:t xml:space="preserve"> jogosultság</w:t>
+      </w:r>
+    </w:p>
+    <w:p>
+      <w:pPr>
+        <w:spacing w:line="360" w:lineRule="auto"/>
+        <w:rPr>
+          <w:rFonts w:ascii="Times New Roman" w:hAnsi="Times New Roman" w:cs="Times New Roman"/>
+        </w:rPr>
+      </w:pPr>
+      <w:r>
+        <w:rPr>
+          <w:rFonts w:ascii="Times New Roman" w:hAnsi="Times New Roman" w:cs="Times New Roman"/>
+        </w:rPr>
+        <w:t xml:space="preserve">Az adatbázisban egy új mezőt kellett létrehozni, amit </w:t>
+      </w:r>
+      <w:proofErr w:type="spellStart"/>
+      <w:r>
+        <w:rPr>
+          <w:rFonts w:ascii="Times New Roman" w:hAnsi="Times New Roman" w:cs="Times New Roman"/>
+          <w:i/>
+        </w:rPr>
+        <w:t>R</w:t>
+      </w:r>
+      <w:r>
+        <w:rPr>
+          <w:rFonts w:ascii="Times New Roman" w:hAnsi="Times New Roman" w:cs="Times New Roman"/>
+          <w:i/>
+        </w:rPr>
+        <w:t>ole</w:t>
+      </w:r>
+      <w:r>
+        <w:rPr>
+          <w:rFonts w:ascii="Times New Roman" w:hAnsi="Times New Roman" w:cs="Times New Roman"/>
+        </w:rPr>
+        <w:t>-nak</w:t>
+      </w:r>
+      <w:proofErr w:type="spellEnd"/>
+      <w:r>
+        <w:rPr>
+          <w:rFonts w:ascii="Times New Roman" w:hAnsi="Times New Roman" w:cs="Times New Roman"/>
+        </w:rPr>
+        <w:t xml:space="preserve"> hívunk.</w:t>
+      </w:r>
+      <w:r>
+        <w:rPr>
+          <w:rFonts w:ascii="Times New Roman" w:hAnsi="Times New Roman" w:cs="Times New Roman"/>
+        </w:rPr>
+        <w:t xml:space="preserve"> Itt alapértelmezetten minden regisztrált felhasználó 0-ás értéket kap. A 0 a sima felhasználó jogait reprezentálja. </w:t>
+      </w:r>
+      <w:r>
+        <w:rPr>
+          <w:rFonts w:ascii="Times New Roman" w:hAnsi="Times New Roman" w:cs="Times New Roman"/>
+        </w:rPr>
+        <w:t xml:space="preserve">Ezt a mezőt az adminisztrátorok illetve a tulajdonosok tudják változtatni. Az adminisztrátorok az 1-es, a tulajdonosok pedig a 2-es értéket kapják a </w:t>
+      </w:r>
+      <w:proofErr w:type="spellStart"/>
+      <w:r>
+        <w:rPr>
+          <w:rFonts w:ascii="Times New Roman" w:hAnsi="Times New Roman" w:cs="Times New Roman"/>
+        </w:rPr>
+        <w:t>Role</w:t>
+      </w:r>
+      <w:proofErr w:type="spellEnd"/>
+      <w:r>
+        <w:rPr>
+          <w:rFonts w:ascii="Times New Roman" w:hAnsi="Times New Roman" w:cs="Times New Roman"/>
+        </w:rPr>
+        <w:t xml:space="preserve"> mezőben.</w:t>
+      </w:r>
+      <w:r>
+        <w:rPr>
+          <w:rFonts w:ascii="Times New Roman" w:hAnsi="Times New Roman" w:cs="Times New Roman"/>
+        </w:rPr>
+        <w:t xml:space="preserve"> Az extra jogokkal rendelkező felhasználók plusz menüpontokat és szerkesztési lehetőségeket kapnak az weboldalon.</w:t>
+      </w:r>
+    </w:p>
+    <w:p>
+      <w:pPr>
+        <w:spacing w:line="360" w:lineRule="auto"/>
+        <w:rPr>
+          <w:rFonts w:ascii="Times New Roman" w:hAnsi="Times New Roman" w:cs="Times New Roman"/>
+          <w:b/>
+          <w:sz w:val="24"/>
+        </w:rPr>
+      </w:pPr>
+      <w:r>
+        <w:rPr>
+          <w:rFonts w:ascii="Times New Roman" w:hAnsi="Times New Roman" w:cs="Times New Roman"/>
+          <w:b/>
+          <w:sz w:val="24"/>
+        </w:rPr>
+        <w:t>Források</w:t>
+      </w:r>
+    </w:p>
+    <w:p>
+      <w:pPr>
+        <w:spacing w:line="360" w:lineRule="auto"/>
+        <w:rPr>
+          <w:rFonts w:ascii="Times New Roman" w:hAnsi="Times New Roman" w:cs="Times New Roman"/>
+        </w:rPr>
+      </w:pPr>
+      <w:hyperlink r:id="rId7" w:history="1">
+        <w:r>
+          <w:rPr>
+            <w:rStyle w:val="Hiperhivatkozs"/>
+            <w:rFonts w:ascii="Times New Roman" w:hAnsi="Times New Roman" w:cs="Times New Roman"/>
+          </w:rPr>
+          <w:t>https://laravel.com/docs/10.x/csrf</w:t>
+        </w:r>
+      </w:hyperlink>
+      <w:r>
+        <w:rPr>
+          <w:rFonts w:ascii="Times New Roman" w:hAnsi="Times New Roman" w:cs="Times New Roman"/>
+        </w:rPr>
+        <w:t xml:space="preserve"> </w:t>
+      </w:r>
+    </w:p>
+    <w:p>
+      <w:pPr>
+        <w:spacing w:line="360" w:lineRule="auto"/>
+        <w:rPr>
+          <w:rFonts w:ascii="Times New Roman" w:hAnsi="Times New Roman" w:cs="Times New Roman"/>
+        </w:rPr>
+      </w:pPr>
+      <w:hyperlink r:id="rId8" w:history="1">
+        <w:r>
+          <w:rPr>
+            <w:rStyle w:val="Hiperhivatkozs"/>
+            <w:rFonts w:ascii="Times New Roman" w:hAnsi="Times New Roman" w:cs="Times New Roman"/>
+          </w:rPr>
+          <w:t>https://laravel.com/docs/10.x/validation</w:t>
+        </w:r>
+      </w:hyperlink>
+      <w:r>
+        <w:rPr>
+          <w:rFonts w:ascii="Times New Roman" w:hAnsi="Times New Roman" w:cs="Times New Roman"/>
+        </w:rPr>
+        <w:t xml:space="preserve"> </w:t>
+      </w:r>
+    </w:p>
+    <w:p>
+      <w:pPr>
+        <w:spacing w:line="360" w:lineRule="auto"/>
+        <w:rPr>
+          <w:rFonts w:ascii="Times New Roman" w:hAnsi="Times New Roman" w:cs="Times New Roman"/>
+        </w:rPr>
+      </w:pPr>
       <w:r>
         <w:rPr>
           <w:rFonts w:ascii="Times New Roman" w:hAnsi="Times New Roman" w:cs="Times New Roman"/>
@@ -3341,4 +3494,16 @@
     </a:ext>
   </a:extLst>
 </a:theme>
+</file>
+
+<file path=customXml/item1.xml><?xml version="1.0" encoding="utf-8"?>
+<b:Sources xmlns:b="http://schemas.openxmlformats.org/officeDocument/2006/bibliography" xmlns="http://schemas.openxmlformats.org/officeDocument/2006/bibliography" SelectedStyle="\APASixthEditionOfficeOnline.xsl" StyleName="APA" Version="6"/>
+</file>
+
+<file path=customXml/itemProps1.xml><?xml version="1.0" encoding="utf-8"?>
+<ds:datastoreItem xmlns:ds="http://schemas.openxmlformats.org/officeDocument/2006/customXml" ds:itemID="{27EB1406-BB16-42F6-B46F-7D8ACE72524C}">
+  <ds:schemaRefs>
+    <ds:schemaRef ds:uri="http://schemas.openxmlformats.org/officeDocument/2006/bibliography"/>
+  </ds:schemaRefs>
+</ds:datastoreItem>
 </file>